--- a/Professional Practices Mapping Document.docx
+++ b/Professional Practices Mapping Document.docx
@@ -1,6 +1,6 @@
 
 <file path=word/document.xml><?xml version="1.0" encoding="utf-8"?>
-<w:document xmlns:wpc="http://schemas.microsoft.com/office/word/2010/wordprocessingCanvas" xmlns:cx="http://schemas.microsoft.com/office/drawing/2014/chartex" xmlns:cx1="http://schemas.microsoft.com/office/drawing/2015/9/8/chartex" xmlns:cx2="http://schemas.microsoft.com/office/drawing/2015/10/21/chartex" xmlns:cx3="http://schemas.microsoft.com/office/drawing/2016/5/9/chartex" xmlns:cx4="http://schemas.microsoft.com/office/drawing/2016/5/10/chartex" xmlns:cx5="http://schemas.microsoft.com/office/drawing/2016/5/11/chartex" xmlns:cx6="http://schemas.microsoft.com/office/drawing/2016/5/12/chartex" xmlns:cx7="http://schemas.microsoft.com/office/drawing/2016/5/13/chartex" xmlns:cx8="http://schemas.microsoft.com/office/drawing/2016/5/14/chartex" xmlns:mc="http://schemas.openxmlformats.org/markup-compatibility/2006" xmlns:aink="http://schemas.microsoft.com/office/drawing/2016/ink" xmlns:am3d="http://schemas.microsoft.com/office/drawing/2017/model3d" xmlns:o="urn:schemas-microsoft-com:office:office" xmlns:r="http://schemas.openxmlformats.org/officeDocument/2006/relationships" xmlns:m="http://schemas.openxmlformats.org/officeDocument/2006/math" xmlns:v="urn:schemas-microsoft-com:vml" xmlns:wp14="http://schemas.microsoft.com/office/word/2010/wordprocessingDrawing" xmlns:wp="http://schemas.openxmlformats.org/drawingml/2006/wordprocessingDrawing" xmlns:w10="urn:schemas-microsoft-com:office:word" xmlns:w="http://schemas.openxmlformats.org/wordprocessingml/2006/main" xmlns:w14="http://schemas.microsoft.com/office/word/2010/wordml" xmlns:w15="http://schemas.microsoft.com/office/word/2012/wordml" xmlns:w16cid="http://schemas.microsoft.com/office/word/2016/wordml/cid" xmlns:w16se="http://schemas.microsoft.com/office/word/2015/wordml/symex" xmlns:wpg="http://schemas.microsoft.com/office/word/2010/wordprocessingGroup" xmlns:wpi="http://schemas.microsoft.com/office/word/2010/wordprocessingInk" xmlns:wne="http://schemas.microsoft.com/office/word/2006/wordml" xmlns:wps="http://schemas.microsoft.com/office/word/2010/wordprocessingShape" mc:Ignorable="w14 w15 w16se w16cid wp14">
+<w:document xmlns:wpc="http://schemas.microsoft.com/office/word/2010/wordprocessingCanvas" xmlns:cx="http://schemas.microsoft.com/office/drawing/2014/chartex" xmlns:mc="http://schemas.openxmlformats.org/markup-compatibility/2006" xmlns:o="urn:schemas-microsoft-com:office:office" xmlns:r="http://schemas.openxmlformats.org/officeDocument/2006/relationships" xmlns:m="http://schemas.openxmlformats.org/officeDocument/2006/math" xmlns:v="urn:schemas-microsoft-com:vml" xmlns:wp14="http://schemas.microsoft.com/office/word/2010/wordprocessingDrawing" xmlns:wp="http://schemas.openxmlformats.org/drawingml/2006/wordprocessingDrawing" xmlns:w10="urn:schemas-microsoft-com:office:word" xmlns:w="http://schemas.openxmlformats.org/wordprocessingml/2006/main" xmlns:w14="http://schemas.microsoft.com/office/word/2010/wordml" xmlns:w15="http://schemas.microsoft.com/office/word/2012/wordml" xmlns:w16se="http://schemas.microsoft.com/office/word/2015/wordml/symex" xmlns:wpg="http://schemas.microsoft.com/office/word/2010/wordprocessingGroup" xmlns:wpi="http://schemas.microsoft.com/office/word/2010/wordprocessingInk" xmlns:wne="http://schemas.microsoft.com/office/word/2006/wordml" xmlns:wps="http://schemas.microsoft.com/office/word/2010/wordprocessingShape" mc:Ignorable="w14 w15 w16se wp14">
   <w:body>
     <w:p>
       <w:pPr>
@@ -87,9 +87,8 @@
                   <w:rStyle w:val="Hyperlink"/>
                   <w:rFonts w:ascii="Arial" w:hAnsi="Arial" w:cs="Arial"/>
                   <w:sz w:val="22"/>
-                  <w:szCs w:val="22"/>
                 </w:rPr>
-                <w:t>https://github.com/LBruni98/ZSL-The-Climate-Menace/blob/master/README.md</w:t>
+                <w:t>https://github.com/LBruni98/ZSL-The-Climate-Menace/blob/master/README.md#specification</w:t>
               </w:r>
             </w:hyperlink>
           </w:p>
@@ -197,17 +196,9 @@
                   <w:sz w:val="22"/>
                   <w:szCs w:val="22"/>
                 </w:rPr>
-                <w:t>https://github.com/LBruni98/ZSL-The-Climate-Menace/blob/master/README.md</w:t>
+                <w:t>https://github.com/LBruni98/ZSL-The-Climate-Menace/blob/master/README.md#zsl-project-backlog</w:t>
               </w:r>
             </w:hyperlink>
-            <w:r>
-              <w:rPr>
-                <w:rFonts w:ascii="Arial" w:hAnsi="Arial" w:cs="Arial"/>
-                <w:sz w:val="22"/>
-                <w:szCs w:val="22"/>
-              </w:rPr>
-              <w:t xml:space="preserve"> </w:t>
-            </w:r>
           </w:p>
           <w:p>
             <w:pPr>
@@ -225,7 +216,25 @@
                   <w:sz w:val="22"/>
                   <w:szCs w:val="22"/>
                 </w:rPr>
-                <w:t>https://github.com/LBruni98/ZSL-The-Climate-Menace/blob/master/Gantt-Chart-The-Climate-menece.xlsx</w:t>
+                <w:t>https://github.com/LBruni98/ZSL-The-Climate-Menace/blob/master/Gantt-Chart-The-Climate-menece.xlsx?ra</w:t>
+              </w:r>
+              <w:r>
+                <w:rPr>
+                  <w:rStyle w:val="Hyperlink"/>
+                  <w:rFonts w:ascii="Arial" w:hAnsi="Arial" w:cs="Arial"/>
+                  <w:sz w:val="22"/>
+                  <w:szCs w:val="22"/>
+                </w:rPr>
+                <w:t>w</w:t>
+              </w:r>
+              <w:r>
+                <w:rPr>
+                  <w:rStyle w:val="Hyperlink"/>
+                  <w:rFonts w:ascii="Arial" w:hAnsi="Arial" w:cs="Arial"/>
+                  <w:sz w:val="22"/>
+                  <w:szCs w:val="22"/>
+                </w:rPr>
+                <w:t>=true</w:t>
               </w:r>
             </w:hyperlink>
           </w:p>
@@ -347,9 +356,8 @@
                   <w:rStyle w:val="Hyperlink"/>
                   <w:rFonts w:ascii="Arial" w:hAnsi="Arial" w:cs="Arial"/>
                   <w:sz w:val="22"/>
-                  <w:szCs w:val="22"/>
                 </w:rPr>
-                <w:t>https://github.com/LBruni98/ZSL-The-Climate-Menace/blob/master/README.md</w:t>
+                <w:t>https://github.com/LBruni98/ZSL-The-Climate-Menace#project-evaluation</w:t>
               </w:r>
             </w:hyperlink>
           </w:p>
@@ -455,9 +463,8 @@
                   <w:rStyle w:val="Hyperlink"/>
                   <w:rFonts w:ascii="Arial" w:hAnsi="Arial" w:cs="Arial"/>
                   <w:sz w:val="22"/>
-                  <w:szCs w:val="22"/>
                 </w:rPr>
-                <w:t>https://github.com/LBruni98/ZSL-The-Climate-Menace/blob/master/README.md</w:t>
+                <w:t>https://github.com/LBruni98/ZSL-The-Climate-Menace#project-evaluation</w:t>
               </w:r>
             </w:hyperlink>
           </w:p>
@@ -562,11 +569,17 @@
                   <w:rStyle w:val="Hyperlink"/>
                   <w:rFonts w:ascii="Arial" w:hAnsi="Arial" w:cs="Arial"/>
                   <w:sz w:val="22"/>
-                  <w:szCs w:val="22"/>
                 </w:rPr>
-                <w:t>https://github.com/LBruni98/ZSL-The-Climate-Menace/blob/master/README.md</w:t>
+                <w:t>https://github.com/LBruni98/ZSL-The-Climate-Menace#team-dynamics</w:t>
               </w:r>
             </w:hyperlink>
+            <w:r>
+              <w:rPr>
+                <w:rFonts w:ascii="Arial" w:hAnsi="Arial" w:cs="Arial"/>
+                <w:sz w:val="22"/>
+              </w:rPr>
+              <w:t xml:space="preserve"> </w:t>
+            </w:r>
           </w:p>
         </w:tc>
       </w:tr>
@@ -652,10 +665,7 @@
             <w:pPr>
               <w:rPr>
                 <w:rFonts w:ascii="Arial" w:hAnsi="Arial" w:cs="Arial"/>
-                <w:color w:val="0563C1" w:themeColor="hyperlink"/>
-                <w:sz w:val="22"/>
-                <w:szCs w:val="22"/>
-                <w:u w:val="single"/>
+                <w:sz w:val="22"/>
               </w:rPr>
             </w:pPr>
             <w:hyperlink r:id="rId13" w:history="1">
@@ -664,11 +674,67 @@
                   <w:rStyle w:val="Hyperlink"/>
                   <w:rFonts w:ascii="Arial" w:hAnsi="Arial" w:cs="Arial"/>
                   <w:sz w:val="22"/>
-                  <w:szCs w:val="22"/>
                 </w:rPr>
-                <w:t>https://github.com/LBruni98/ZSL-The-Climate-Menace</w:t>
+                <w:t>https://github.com/LBruni98/ZSL-The-Climate-Menace#schedule</w:t>
               </w:r>
             </w:hyperlink>
+          </w:p>
+          <w:p>
+            <w:pPr>
+              <w:rPr>
+                <w:rFonts w:ascii="Arial" w:hAnsi="Arial" w:cs="Arial"/>
+                <w:sz w:val="22"/>
+              </w:rPr>
+            </w:pPr>
+            <w:hyperlink r:id="rId14" w:history="1">
+              <w:r>
+                <w:rPr>
+                  <w:rStyle w:val="Hyperlink"/>
+                  <w:rFonts w:ascii="Arial" w:hAnsi="Arial" w:cs="Arial"/>
+                  <w:sz w:val="22"/>
+                </w:rPr>
+                <w:t>https://github.com/LBruni98/ZSL-The-Climate-Menace#monday-17th-sprint-1</w:t>
+              </w:r>
+            </w:hyperlink>
+          </w:p>
+          <w:p>
+            <w:pPr>
+              <w:rPr>
+                <w:rFonts w:ascii="Arial" w:hAnsi="Arial" w:cs="Arial"/>
+                <w:sz w:val="22"/>
+              </w:rPr>
+            </w:pPr>
+            <w:hyperlink r:id="rId15" w:history="1">
+              <w:r>
+                <w:rPr>
+                  <w:rStyle w:val="Hyperlink"/>
+                  <w:rFonts w:ascii="Arial" w:hAnsi="Arial" w:cs="Arial"/>
+                  <w:sz w:val="22"/>
+                </w:rPr>
+                <w:t>https://github.com/LBruni98/ZSL-The-Climate-Menace#monday-17th-sprint-2</w:t>
+              </w:r>
+            </w:hyperlink>
+          </w:p>
+          <w:p>
+            <w:pPr>
+              <w:rPr>
+                <w:rFonts w:ascii="Arial" w:hAnsi="Arial" w:cs="Arial"/>
+                <w:color w:val="0563C1" w:themeColor="hyperlink"/>
+                <w:sz w:val="22"/>
+                <w:szCs w:val="22"/>
+                <w:u w:val="single"/>
+              </w:rPr>
+            </w:pPr>
+            <w:r>
+              <w:rPr>
+                <w:rFonts w:ascii="Arial" w:hAnsi="Arial" w:cs="Arial"/>
+                <w:color w:val="0563C1" w:themeColor="hyperlink"/>
+                <w:sz w:val="22"/>
+                <w:szCs w:val="22"/>
+                <w:u w:val="single"/>
+              </w:rPr>
+              <w:t>https://github.com/LBruni98/ZSL-The-Climate-Menace#30th-october-7th-november</w:t>
+            </w:r>
           </w:p>
         </w:tc>
       </w:tr>
@@ -766,15 +832,14 @@
                 <w:szCs w:val="22"/>
               </w:rPr>
             </w:pPr>
-            <w:hyperlink r:id="rId14" w:history="1">
+            <w:hyperlink r:id="rId16" w:history="1">
               <w:r>
                 <w:rPr>
                   <w:rStyle w:val="Hyperlink"/>
                   <w:rFonts w:ascii="Arial" w:hAnsi="Arial" w:cs="Arial"/>
                   <w:sz w:val="22"/>
-                  <w:szCs w:val="22"/>
                 </w:rPr>
-                <w:t>https://github.com/LBruni98/The-Importance-of-CPD</w:t>
+                <w:t>https://github.com/LBruni98/The-Importance-of-CPD#the-importance-of-cpd-to-learning</w:t>
               </w:r>
             </w:hyperlink>
           </w:p>
@@ -866,15 +931,14 @@
                 <w:szCs w:val="22"/>
               </w:rPr>
             </w:pPr>
-            <w:hyperlink r:id="rId15" w:history="1">
+            <w:hyperlink r:id="rId17" w:history="1">
               <w:r>
                 <w:rPr>
                   <w:rStyle w:val="Hyperlink"/>
                   <w:rFonts w:ascii="Arial" w:hAnsi="Arial" w:cs="Arial"/>
                   <w:sz w:val="22"/>
-                  <w:szCs w:val="22"/>
                 </w:rPr>
-                <w:t>https://github.com/LBruni98/ZSL-The-Climate-Menace/blob/master/README.md</w:t>
+                <w:t>https://github.com/LBruni98/ZSL-The-Climate-Menace#zsl-project-backlog</w:t>
               </w:r>
             </w:hyperlink>
           </w:p>
@@ -971,7 +1035,6 @@
           <w:sz w:val="22"/>
           <w:szCs w:val="22"/>
         </w:rPr>
-        <w:lastRenderedPageBreak/>
         <w:t>Design a professional schedule to support the planning of an event, to include contingencies and justifications of time allocated.</w:t>
       </w:r>
     </w:p>
@@ -997,15 +1060,14 @@
                 <w:szCs w:val="22"/>
               </w:rPr>
             </w:pPr>
-            <w:hyperlink r:id="rId16" w:history="1">
+            <w:hyperlink r:id="rId18" w:history="1">
               <w:r>
                 <w:rPr>
                   <w:rStyle w:val="Hyperlink"/>
                   <w:rFonts w:ascii="Arial" w:hAnsi="Arial" w:cs="Arial"/>
                   <w:sz w:val="22"/>
-                  <w:szCs w:val="22"/>
                 </w:rPr>
-                <w:t>https://github.com/LBruni98/ZSL-The-Climate-Menace/blob/master/README.md</w:t>
+                <w:t>https://github.com/LBruni98/ZSL-The-Climate-Menace/blob/master/README.md#zsl-project-backlog</w:t>
               </w:r>
             </w:hyperlink>
           </w:p>
@@ -1040,8 +1102,6 @@
               </w:rPr>
               <w:t>. It shows a plan in place for each event that will be within the application, including other pieces such as a Gantt Chart to lay out the amount of time for each task within our roles. The plan outlines the supposed possibilities with each task and justifies why the time is suitable for that task.</w:t>
             </w:r>
-            <w:bookmarkStart w:id="0" w:name="_GoBack"/>
-            <w:bookmarkEnd w:id="0"/>
           </w:p>
         </w:tc>
       </w:tr>
@@ -1196,7 +1256,7 @@
                 <w:szCs w:val="22"/>
               </w:rPr>
             </w:pPr>
-            <w:hyperlink r:id="rId17" w:history="1">
+            <w:hyperlink r:id="rId19" w:history="1">
               <w:r>
                 <w:rPr>
                   <w:rStyle w:val="Hyperlink"/>
@@ -1304,15 +1364,14 @@
                 <w:szCs w:val="22"/>
               </w:rPr>
             </w:pPr>
-            <w:hyperlink r:id="rId18" w:history="1">
+            <w:hyperlink r:id="rId20" w:history="1">
               <w:r>
                 <w:rPr>
                   <w:rStyle w:val="Hyperlink"/>
                   <w:rFonts w:ascii="Arial" w:hAnsi="Arial" w:cs="Arial"/>
                   <w:sz w:val="22"/>
-                  <w:szCs w:val="22"/>
                 </w:rPr>
-                <w:t>https://github.com/LBruni98/ZSL-The-Climate-Menace</w:t>
+                <w:t>https://github.com/LBruni98/ZSL-The-Climate-Menace/blob/master/README.md#schedule</w:t>
               </w:r>
             </w:hyperlink>
           </w:p>
@@ -1380,7 +1439,6 @@
           <w:szCs w:val="22"/>
         </w:rPr>
       </w:pPr>
-      <w:proofErr w:type="gramStart"/>
       <w:r>
         <w:rPr>
           <w:rFonts w:ascii="Arial" w:hAnsi="Arial" w:cs="Arial"/>
@@ -1388,17 +1446,7 @@
           <w:sz w:val="22"/>
           <w:szCs w:val="22"/>
         </w:rPr>
-        <w:t>Compare and contrast</w:t>
-      </w:r>
-      <w:proofErr w:type="gramEnd"/>
-      <w:r>
-        <w:rPr>
-          <w:rFonts w:ascii="Arial" w:hAnsi="Arial" w:cs="Arial"/>
-          <w:b/>
-          <w:sz w:val="22"/>
-          <w:szCs w:val="22"/>
-        </w:rPr>
-        <w:t xml:space="preserve"> different motivational theories and the impact they can have on performance within the workplace.</w:t>
+        <w:t>Compare and contrast different motivational theories and the impact they can have on performance within the workplace.</w:t>
       </w:r>
     </w:p>
     <w:tbl>
@@ -1423,14 +1471,19 @@
                 <w:szCs w:val="22"/>
               </w:rPr>
             </w:pPr>
-            <w:r>
-              <w:rPr>
-                <w:rFonts w:ascii="Arial" w:hAnsi="Arial" w:cs="Arial"/>
-                <w:sz w:val="22"/>
-                <w:szCs w:val="22"/>
-              </w:rPr>
-              <w:t>Pending</w:t>
-            </w:r>
+            <w:hyperlink r:id="rId21" w:history="1">
+              <w:r>
+                <w:rPr>
+                  <w:rStyle w:val="Hyperlink"/>
+                  <w:rFonts w:ascii="Arial" w:hAnsi="Arial" w:cs="Arial"/>
+                  <w:sz w:val="22"/>
+                  <w:szCs w:val="22"/>
+                </w:rPr>
+                <w:t>https://github.com/LBruni98/ZSL-The-Climate-Menace#motivational-theories</w:t>
+              </w:r>
+            </w:hyperlink>
+            <w:bookmarkStart w:id="0" w:name="_GoBack"/>
+            <w:bookmarkEnd w:id="0"/>
           </w:p>
         </w:tc>
       </w:tr>
@@ -1588,10 +1641,28 @@
               <w:rPr>
                 <w:rFonts w:ascii="Arial" w:hAnsi="Arial" w:cs="Arial"/>
                 <w:sz w:val="22"/>
-                <w:szCs w:val="22"/>
               </w:rPr>
             </w:pPr>
-            <w:hyperlink r:id="rId19" w:history="1">
+            <w:hyperlink r:id="rId22" w:history="1">
+              <w:r>
+                <w:rPr>
+                  <w:rStyle w:val="Hyperlink"/>
+                  <w:rFonts w:ascii="Arial" w:hAnsi="Arial" w:cs="Arial"/>
+                  <w:sz w:val="22"/>
+                </w:rPr>
+                <w:t>https://github.com/LBruni98/ZSL-The-Climate-Menace#project-evaluation</w:t>
+              </w:r>
+            </w:hyperlink>
+          </w:p>
+          <w:p>
+            <w:pPr>
+              <w:rPr>
+                <w:rFonts w:ascii="Arial" w:hAnsi="Arial" w:cs="Arial"/>
+                <w:sz w:val="22"/>
+                <w:szCs w:val="22"/>
+              </w:rPr>
+            </w:pPr>
+            <w:hyperlink r:id="rId23" w:history="1">
               <w:r>
                 <w:rPr>
                   <w:rStyle w:val="Hyperlink"/>
@@ -1599,7 +1670,7 @@
                   <w:sz w:val="22"/>
                   <w:szCs w:val="22"/>
                 </w:rPr>
-                <w:t>https://github.com/LBruni98/ZSL-The-Climate-Menace</w:t>
+                <w:t>https://github.com/LBruni98/ZSL-The-Climate-Menace#monday-17th-sprint-1</w:t>
               </w:r>
             </w:hyperlink>
           </w:p>
@@ -1691,33 +1762,14 @@
                 <w:szCs w:val="22"/>
               </w:rPr>
             </w:pPr>
-            <w:hyperlink r:id="rId20" w:history="1">
+            <w:hyperlink r:id="rId24" w:history="1">
               <w:r>
                 <w:rPr>
                   <w:rStyle w:val="Hyperlink"/>
                   <w:rFonts w:ascii="Arial" w:hAnsi="Arial" w:cs="Arial"/>
                   <w:sz w:val="22"/>
-                  <w:szCs w:val="22"/>
                 </w:rPr>
-                <w:t>https://github.com/LBruni98/ZSL-The-Climate-M</w:t>
-              </w:r>
-              <w:r>
-                <w:rPr>
-                  <w:rStyle w:val="Hyperlink"/>
-                  <w:rFonts w:ascii="Arial" w:hAnsi="Arial" w:cs="Arial"/>
-                  <w:sz w:val="22"/>
-                  <w:szCs w:val="22"/>
-                </w:rPr>
-                <w:t>e</w:t>
-              </w:r>
-              <w:r>
-                <w:rPr>
-                  <w:rStyle w:val="Hyperlink"/>
-                  <w:rFonts w:ascii="Arial" w:hAnsi="Arial" w:cs="Arial"/>
-                  <w:sz w:val="22"/>
-                  <w:szCs w:val="22"/>
-                </w:rPr>
-                <w:t>nace</w:t>
+                <w:t>https://github.com/LBruni98/ZSL-The-Climate-Menace#role-and-contribution</w:t>
               </w:r>
             </w:hyperlink>
           </w:p>
@@ -1907,15 +1959,14 @@
                 <w:szCs w:val="22"/>
               </w:rPr>
             </w:pPr>
-            <w:hyperlink r:id="rId21" w:history="1">
+            <w:hyperlink r:id="rId25" w:history="1">
               <w:r>
                 <w:rPr>
                   <w:rStyle w:val="Hyperlink"/>
                   <w:rFonts w:ascii="Arial" w:hAnsi="Arial" w:cs="Arial"/>
                   <w:sz w:val="22"/>
-                  <w:szCs w:val="22"/>
                 </w:rPr>
-                <w:t>https://github.com/LBruni98/The-Importance-of-CPD</w:t>
+                <w:t>https://github.com/LBruni98/The-Importance-of-CPD#measures-for-effective-cpd</w:t>
               </w:r>
             </w:hyperlink>
           </w:p>
@@ -1977,9 +2028,9 @@
       </w:r>
     </w:p>
     <w:sectPr>
-      <w:headerReference w:type="default" r:id="rId22"/>
-      <w:footerReference w:type="even" r:id="rId23"/>
-      <w:footerReference w:type="default" r:id="rId24"/>
+      <w:headerReference w:type="default" r:id="rId26"/>
+      <w:footerReference w:type="even" r:id="rId27"/>
+      <w:footerReference w:type="default" r:id="rId28"/>
       <w:pgSz w:w="16840" w:h="11900" w:orient="landscape"/>
       <w:pgMar w:top="2160" w:right="720" w:bottom="432" w:left="720" w:header="288" w:footer="720" w:gutter="0"/>
       <w:cols w:space="720"/>
@@ -1990,7 +2041,7 @@
 </file>
 
 <file path=word/endnotes.xml><?xml version="1.0" encoding="utf-8"?>
-<w:endnotes xmlns:wpc="http://schemas.microsoft.com/office/word/2010/wordprocessingCanvas" xmlns:cx="http://schemas.microsoft.com/office/drawing/2014/chartex" xmlns:cx1="http://schemas.microsoft.com/office/drawing/2015/9/8/chartex" xmlns:cx2="http://schemas.microsoft.com/office/drawing/2015/10/21/chartex" xmlns:cx3="http://schemas.microsoft.com/office/drawing/2016/5/9/chartex" xmlns:cx4="http://schemas.microsoft.com/office/drawing/2016/5/10/chartex" xmlns:cx5="http://schemas.microsoft.com/office/drawing/2016/5/11/chartex" xmlns:cx6="http://schemas.microsoft.com/office/drawing/2016/5/12/chartex" xmlns:cx7="http://schemas.microsoft.com/office/drawing/2016/5/13/chartex" xmlns:cx8="http://schemas.microsoft.com/office/drawing/2016/5/14/chartex" xmlns:mc="http://schemas.openxmlformats.org/markup-compatibility/2006" xmlns:aink="http://schemas.microsoft.com/office/drawing/2016/ink" xmlns:am3d="http://schemas.microsoft.com/office/drawing/2017/model3d" xmlns:o="urn:schemas-microsoft-com:office:office" xmlns:r="http://schemas.openxmlformats.org/officeDocument/2006/relationships" xmlns:m="http://schemas.openxmlformats.org/officeDocument/2006/math" xmlns:v="urn:schemas-microsoft-com:vml" xmlns:wp14="http://schemas.microsoft.com/office/word/2010/wordprocessingDrawing" xmlns:wp="http://schemas.openxmlformats.org/drawingml/2006/wordprocessingDrawing" xmlns:w10="urn:schemas-microsoft-com:office:word" xmlns:w="http://schemas.openxmlformats.org/wordprocessingml/2006/main" xmlns:w14="http://schemas.microsoft.com/office/word/2010/wordml" xmlns:w15="http://schemas.microsoft.com/office/word/2012/wordml" xmlns:w16cid="http://schemas.microsoft.com/office/word/2016/wordml/cid" xmlns:w16se="http://schemas.microsoft.com/office/word/2015/wordml/symex" xmlns:wpg="http://schemas.microsoft.com/office/word/2010/wordprocessingGroup" xmlns:wpi="http://schemas.microsoft.com/office/word/2010/wordprocessingInk" xmlns:wne="http://schemas.microsoft.com/office/word/2006/wordml" xmlns:wps="http://schemas.microsoft.com/office/word/2010/wordprocessingShape" mc:Ignorable="w14 w15 w16se w16cid wp14">
+<w:endnotes xmlns:wpc="http://schemas.microsoft.com/office/word/2010/wordprocessingCanvas" xmlns:cx="http://schemas.microsoft.com/office/drawing/2014/chartex" xmlns:mc="http://schemas.openxmlformats.org/markup-compatibility/2006" xmlns:o="urn:schemas-microsoft-com:office:office" xmlns:r="http://schemas.openxmlformats.org/officeDocument/2006/relationships" xmlns:m="http://schemas.openxmlformats.org/officeDocument/2006/math" xmlns:v="urn:schemas-microsoft-com:vml" xmlns:wp14="http://schemas.microsoft.com/office/word/2010/wordprocessingDrawing" xmlns:wp="http://schemas.openxmlformats.org/drawingml/2006/wordprocessingDrawing" xmlns:w10="urn:schemas-microsoft-com:office:word" xmlns:w="http://schemas.openxmlformats.org/wordprocessingml/2006/main" xmlns:w14="http://schemas.microsoft.com/office/word/2010/wordml" xmlns:w15="http://schemas.microsoft.com/office/word/2012/wordml" xmlns:w16se="http://schemas.microsoft.com/office/word/2015/wordml/symex" xmlns:wpg="http://schemas.microsoft.com/office/word/2010/wordprocessingGroup" xmlns:wpi="http://schemas.microsoft.com/office/word/2010/wordprocessingInk" xmlns:wne="http://schemas.microsoft.com/office/word/2006/wordml" xmlns:wps="http://schemas.microsoft.com/office/word/2010/wordprocessingShape" mc:Ignorable="w14 w15 w16se wp14">
   <w:endnote w:type="separator" w:id="-1">
     <w:p>
       <w:r>
@@ -2009,7 +2060,7 @@
 </file>
 
 <file path=word/footer1.xml><?xml version="1.0" encoding="utf-8"?>
-<w:ftr xmlns:wpc="http://schemas.microsoft.com/office/word/2010/wordprocessingCanvas" xmlns:cx="http://schemas.microsoft.com/office/drawing/2014/chartex" xmlns:cx1="http://schemas.microsoft.com/office/drawing/2015/9/8/chartex" xmlns:cx2="http://schemas.microsoft.com/office/drawing/2015/10/21/chartex" xmlns:cx3="http://schemas.microsoft.com/office/drawing/2016/5/9/chartex" xmlns:cx4="http://schemas.microsoft.com/office/drawing/2016/5/10/chartex" xmlns:cx5="http://schemas.microsoft.com/office/drawing/2016/5/11/chartex" xmlns:cx6="http://schemas.microsoft.com/office/drawing/2016/5/12/chartex" xmlns:cx7="http://schemas.microsoft.com/office/drawing/2016/5/13/chartex" xmlns:cx8="http://schemas.microsoft.com/office/drawing/2016/5/14/chartex" xmlns:mc="http://schemas.openxmlformats.org/markup-compatibility/2006" xmlns:aink="http://schemas.microsoft.com/office/drawing/2016/ink" xmlns:am3d="http://schemas.microsoft.com/office/drawing/2017/model3d" xmlns:o="urn:schemas-microsoft-com:office:office" xmlns:r="http://schemas.openxmlformats.org/officeDocument/2006/relationships" xmlns:m="http://schemas.openxmlformats.org/officeDocument/2006/math" xmlns:v="urn:schemas-microsoft-com:vml" xmlns:wp14="http://schemas.microsoft.com/office/word/2010/wordprocessingDrawing" xmlns:wp="http://schemas.openxmlformats.org/drawingml/2006/wordprocessingDrawing" xmlns:w10="urn:schemas-microsoft-com:office:word" xmlns:w="http://schemas.openxmlformats.org/wordprocessingml/2006/main" xmlns:w14="http://schemas.microsoft.com/office/word/2010/wordml" xmlns:w15="http://schemas.microsoft.com/office/word/2012/wordml" xmlns:w16cid="http://schemas.microsoft.com/office/word/2016/wordml/cid" xmlns:w16se="http://schemas.microsoft.com/office/word/2015/wordml/symex" xmlns:wpg="http://schemas.microsoft.com/office/word/2010/wordprocessingGroup" xmlns:wpi="http://schemas.microsoft.com/office/word/2010/wordprocessingInk" xmlns:wne="http://schemas.microsoft.com/office/word/2006/wordml" xmlns:wps="http://schemas.microsoft.com/office/word/2010/wordprocessingShape" mc:Ignorable="w14 w15 w16se w16cid wp14">
+<w:ftr xmlns:wpc="http://schemas.microsoft.com/office/word/2010/wordprocessingCanvas" xmlns:cx="http://schemas.microsoft.com/office/drawing/2014/chartex" xmlns:mc="http://schemas.openxmlformats.org/markup-compatibility/2006" xmlns:o="urn:schemas-microsoft-com:office:office" xmlns:r="http://schemas.openxmlformats.org/officeDocument/2006/relationships" xmlns:m="http://schemas.openxmlformats.org/officeDocument/2006/math" xmlns:v="urn:schemas-microsoft-com:vml" xmlns:wp14="http://schemas.microsoft.com/office/word/2010/wordprocessingDrawing" xmlns:wp="http://schemas.openxmlformats.org/drawingml/2006/wordprocessingDrawing" xmlns:w10="urn:schemas-microsoft-com:office:word" xmlns:w="http://schemas.openxmlformats.org/wordprocessingml/2006/main" xmlns:w14="http://schemas.microsoft.com/office/word/2010/wordml" xmlns:w15="http://schemas.microsoft.com/office/word/2012/wordml" xmlns:w16se="http://schemas.microsoft.com/office/word/2015/wordml/symex" xmlns:wpg="http://schemas.microsoft.com/office/word/2010/wordprocessingGroup" xmlns:wpi="http://schemas.microsoft.com/office/word/2010/wordprocessingInk" xmlns:wne="http://schemas.microsoft.com/office/word/2006/wordml" xmlns:wps="http://schemas.microsoft.com/office/word/2010/wordprocessingShape" mc:Ignorable="w14 w15 w16se wp14">
   <w:p>
     <w:pPr>
       <w:pStyle w:val="Footer"/>
@@ -2047,7 +2098,7 @@
 </file>
 
 <file path=word/footer2.xml><?xml version="1.0" encoding="utf-8"?>
-<w:ftr xmlns:wpc="http://schemas.microsoft.com/office/word/2010/wordprocessingCanvas" xmlns:cx="http://schemas.microsoft.com/office/drawing/2014/chartex" xmlns:cx1="http://schemas.microsoft.com/office/drawing/2015/9/8/chartex" xmlns:cx2="http://schemas.microsoft.com/office/drawing/2015/10/21/chartex" xmlns:cx3="http://schemas.microsoft.com/office/drawing/2016/5/9/chartex" xmlns:cx4="http://schemas.microsoft.com/office/drawing/2016/5/10/chartex" xmlns:cx5="http://schemas.microsoft.com/office/drawing/2016/5/11/chartex" xmlns:cx6="http://schemas.microsoft.com/office/drawing/2016/5/12/chartex" xmlns:cx7="http://schemas.microsoft.com/office/drawing/2016/5/13/chartex" xmlns:cx8="http://schemas.microsoft.com/office/drawing/2016/5/14/chartex" xmlns:mc="http://schemas.openxmlformats.org/markup-compatibility/2006" xmlns:aink="http://schemas.microsoft.com/office/drawing/2016/ink" xmlns:am3d="http://schemas.microsoft.com/office/drawing/2017/model3d" xmlns:o="urn:schemas-microsoft-com:office:office" xmlns:r="http://schemas.openxmlformats.org/officeDocument/2006/relationships" xmlns:m="http://schemas.openxmlformats.org/officeDocument/2006/math" xmlns:v="urn:schemas-microsoft-com:vml" xmlns:wp14="http://schemas.microsoft.com/office/word/2010/wordprocessingDrawing" xmlns:wp="http://schemas.openxmlformats.org/drawingml/2006/wordprocessingDrawing" xmlns:w10="urn:schemas-microsoft-com:office:word" xmlns:w="http://schemas.openxmlformats.org/wordprocessingml/2006/main" xmlns:w14="http://schemas.microsoft.com/office/word/2010/wordml" xmlns:w15="http://schemas.microsoft.com/office/word/2012/wordml" xmlns:w16cid="http://schemas.microsoft.com/office/word/2016/wordml/cid" xmlns:w16se="http://schemas.microsoft.com/office/word/2015/wordml/symex" xmlns:wpg="http://schemas.microsoft.com/office/word/2010/wordprocessingGroup" xmlns:wpi="http://schemas.microsoft.com/office/word/2010/wordprocessingInk" xmlns:wne="http://schemas.microsoft.com/office/word/2006/wordml" xmlns:wps="http://schemas.microsoft.com/office/word/2010/wordprocessingShape" mc:Ignorable="w14 w15 w16se w16cid wp14">
+<w:ftr xmlns:wpc="http://schemas.microsoft.com/office/word/2010/wordprocessingCanvas" xmlns:cx="http://schemas.microsoft.com/office/drawing/2014/chartex" xmlns:mc="http://schemas.openxmlformats.org/markup-compatibility/2006" xmlns:o="urn:schemas-microsoft-com:office:office" xmlns:r="http://schemas.openxmlformats.org/officeDocument/2006/relationships" xmlns:m="http://schemas.openxmlformats.org/officeDocument/2006/math" xmlns:v="urn:schemas-microsoft-com:vml" xmlns:wp14="http://schemas.microsoft.com/office/word/2010/wordprocessingDrawing" xmlns:wp="http://schemas.openxmlformats.org/drawingml/2006/wordprocessingDrawing" xmlns:w10="urn:schemas-microsoft-com:office:word" xmlns:w="http://schemas.openxmlformats.org/wordprocessingml/2006/main" xmlns:w14="http://schemas.microsoft.com/office/word/2010/wordml" xmlns:w15="http://schemas.microsoft.com/office/word/2012/wordml" xmlns:w16se="http://schemas.microsoft.com/office/word/2015/wordml/symex" xmlns:wpg="http://schemas.microsoft.com/office/word/2010/wordprocessingGroup" xmlns:wpi="http://schemas.microsoft.com/office/word/2010/wordprocessingInk" xmlns:wne="http://schemas.microsoft.com/office/word/2006/wordml" xmlns:wps="http://schemas.microsoft.com/office/word/2010/wordprocessingShape" mc:Ignorable="w14 w15 w16se wp14">
   <w:p>
     <w:pPr>
       <w:pStyle w:val="Footer"/>
@@ -2191,7 +2242,7 @@
 </file>
 
 <file path=word/footnotes.xml><?xml version="1.0" encoding="utf-8"?>
-<w:footnotes xmlns:wpc="http://schemas.microsoft.com/office/word/2010/wordprocessingCanvas" xmlns:cx="http://schemas.microsoft.com/office/drawing/2014/chartex" xmlns:cx1="http://schemas.microsoft.com/office/drawing/2015/9/8/chartex" xmlns:cx2="http://schemas.microsoft.com/office/drawing/2015/10/21/chartex" xmlns:cx3="http://schemas.microsoft.com/office/drawing/2016/5/9/chartex" xmlns:cx4="http://schemas.microsoft.com/office/drawing/2016/5/10/chartex" xmlns:cx5="http://schemas.microsoft.com/office/drawing/2016/5/11/chartex" xmlns:cx6="http://schemas.microsoft.com/office/drawing/2016/5/12/chartex" xmlns:cx7="http://schemas.microsoft.com/office/drawing/2016/5/13/chartex" xmlns:cx8="http://schemas.microsoft.com/office/drawing/2016/5/14/chartex" xmlns:mc="http://schemas.openxmlformats.org/markup-compatibility/2006" xmlns:aink="http://schemas.microsoft.com/office/drawing/2016/ink" xmlns:am3d="http://schemas.microsoft.com/office/drawing/2017/model3d" xmlns:o="urn:schemas-microsoft-com:office:office" xmlns:r="http://schemas.openxmlformats.org/officeDocument/2006/relationships" xmlns:m="http://schemas.openxmlformats.org/officeDocument/2006/math" xmlns:v="urn:schemas-microsoft-com:vml" xmlns:wp14="http://schemas.microsoft.com/office/word/2010/wordprocessingDrawing" xmlns:wp="http://schemas.openxmlformats.org/drawingml/2006/wordprocessingDrawing" xmlns:w10="urn:schemas-microsoft-com:office:word" xmlns:w="http://schemas.openxmlformats.org/wordprocessingml/2006/main" xmlns:w14="http://schemas.microsoft.com/office/word/2010/wordml" xmlns:w15="http://schemas.microsoft.com/office/word/2012/wordml" xmlns:w16cid="http://schemas.microsoft.com/office/word/2016/wordml/cid" xmlns:w16se="http://schemas.microsoft.com/office/word/2015/wordml/symex" xmlns:wpg="http://schemas.microsoft.com/office/word/2010/wordprocessingGroup" xmlns:wpi="http://schemas.microsoft.com/office/word/2010/wordprocessingInk" xmlns:wne="http://schemas.microsoft.com/office/word/2006/wordml" xmlns:wps="http://schemas.microsoft.com/office/word/2010/wordprocessingShape" mc:Ignorable="w14 w15 w16se w16cid wp14">
+<w:footnotes xmlns:wpc="http://schemas.microsoft.com/office/word/2010/wordprocessingCanvas" xmlns:cx="http://schemas.microsoft.com/office/drawing/2014/chartex" xmlns:mc="http://schemas.openxmlformats.org/markup-compatibility/2006" xmlns:o="urn:schemas-microsoft-com:office:office" xmlns:r="http://schemas.openxmlformats.org/officeDocument/2006/relationships" xmlns:m="http://schemas.openxmlformats.org/officeDocument/2006/math" xmlns:v="urn:schemas-microsoft-com:vml" xmlns:wp14="http://schemas.microsoft.com/office/word/2010/wordprocessingDrawing" xmlns:wp="http://schemas.openxmlformats.org/drawingml/2006/wordprocessingDrawing" xmlns:w10="urn:schemas-microsoft-com:office:word" xmlns:w="http://schemas.openxmlformats.org/wordprocessingml/2006/main" xmlns:w14="http://schemas.microsoft.com/office/word/2010/wordml" xmlns:w15="http://schemas.microsoft.com/office/word/2012/wordml" xmlns:w16se="http://schemas.microsoft.com/office/word/2015/wordml/symex" xmlns:wpg="http://schemas.microsoft.com/office/word/2010/wordprocessingGroup" xmlns:wpi="http://schemas.microsoft.com/office/word/2010/wordprocessingInk" xmlns:wne="http://schemas.microsoft.com/office/word/2006/wordml" xmlns:wps="http://schemas.microsoft.com/office/word/2010/wordprocessingShape" mc:Ignorable="w14 w15 w16se wp14">
   <w:footnote w:type="separator" w:id="-1">
     <w:p>
       <w:r>
@@ -2210,7 +2261,7 @@
 </file>
 
 <file path=word/header1.xml><?xml version="1.0" encoding="utf-8"?>
-<w:hdr xmlns:wpc="http://schemas.microsoft.com/office/word/2010/wordprocessingCanvas" xmlns:cx="http://schemas.microsoft.com/office/drawing/2014/chartex" xmlns:cx1="http://schemas.microsoft.com/office/drawing/2015/9/8/chartex" xmlns:cx2="http://schemas.microsoft.com/office/drawing/2015/10/21/chartex" xmlns:cx3="http://schemas.microsoft.com/office/drawing/2016/5/9/chartex" xmlns:cx4="http://schemas.microsoft.com/office/drawing/2016/5/10/chartex" xmlns:cx5="http://schemas.microsoft.com/office/drawing/2016/5/11/chartex" xmlns:cx6="http://schemas.microsoft.com/office/drawing/2016/5/12/chartex" xmlns:cx7="http://schemas.microsoft.com/office/drawing/2016/5/13/chartex" xmlns:cx8="http://schemas.microsoft.com/office/drawing/2016/5/14/chartex" xmlns:mc="http://schemas.openxmlformats.org/markup-compatibility/2006" xmlns:aink="http://schemas.microsoft.com/office/drawing/2016/ink" xmlns:am3d="http://schemas.microsoft.com/office/drawing/2017/model3d" xmlns:o="urn:schemas-microsoft-com:office:office" xmlns:r="http://schemas.openxmlformats.org/officeDocument/2006/relationships" xmlns:m="http://schemas.openxmlformats.org/officeDocument/2006/math" xmlns:v="urn:schemas-microsoft-com:vml" xmlns:wp14="http://schemas.microsoft.com/office/word/2010/wordprocessingDrawing" xmlns:wp="http://schemas.openxmlformats.org/drawingml/2006/wordprocessingDrawing" xmlns:w10="urn:schemas-microsoft-com:office:word" xmlns:w="http://schemas.openxmlformats.org/wordprocessingml/2006/main" xmlns:w14="http://schemas.microsoft.com/office/word/2010/wordml" xmlns:w15="http://schemas.microsoft.com/office/word/2012/wordml" xmlns:w16cid="http://schemas.microsoft.com/office/word/2016/wordml/cid" xmlns:w16se="http://schemas.microsoft.com/office/word/2015/wordml/symex" xmlns:wpg="http://schemas.microsoft.com/office/word/2010/wordprocessingGroup" xmlns:wpi="http://schemas.microsoft.com/office/word/2010/wordprocessingInk" xmlns:wne="http://schemas.microsoft.com/office/word/2006/wordml" xmlns:wps="http://schemas.microsoft.com/office/word/2010/wordprocessingShape" mc:Ignorable="w14 w15 w16se w16cid wp14">
+<w:hdr xmlns:wpc="http://schemas.microsoft.com/office/word/2010/wordprocessingCanvas" xmlns:cx="http://schemas.microsoft.com/office/drawing/2014/chartex" xmlns:mc="http://schemas.openxmlformats.org/markup-compatibility/2006" xmlns:o="urn:schemas-microsoft-com:office:office" xmlns:r="http://schemas.openxmlformats.org/officeDocument/2006/relationships" xmlns:m="http://schemas.openxmlformats.org/officeDocument/2006/math" xmlns:v="urn:schemas-microsoft-com:vml" xmlns:wp14="http://schemas.microsoft.com/office/word/2010/wordprocessingDrawing" xmlns:wp="http://schemas.openxmlformats.org/drawingml/2006/wordprocessingDrawing" xmlns:w10="urn:schemas-microsoft-com:office:word" xmlns:w="http://schemas.openxmlformats.org/wordprocessingml/2006/main" xmlns:w14="http://schemas.microsoft.com/office/word/2010/wordml" xmlns:w15="http://schemas.microsoft.com/office/word/2012/wordml" xmlns:w16se="http://schemas.microsoft.com/office/word/2015/wordml/symex" xmlns:wpg="http://schemas.microsoft.com/office/word/2010/wordprocessingGroup" xmlns:wpi="http://schemas.microsoft.com/office/word/2010/wordprocessingInk" xmlns:wne="http://schemas.microsoft.com/office/word/2006/wordml" xmlns:wps="http://schemas.microsoft.com/office/word/2010/wordprocessingShape" mc:Ignorable="w14 w15 w16se wp14">
   <w:p>
     <w:pPr>
       <w:pStyle w:val="Header"/>
@@ -2337,7 +2388,7 @@
 </file>
 
 <file path=word/numbering.xml><?xml version="1.0" encoding="utf-8"?>
-<w:numbering xmlns:wpc="http://schemas.microsoft.com/office/word/2010/wordprocessingCanvas" xmlns:cx="http://schemas.microsoft.com/office/drawing/2014/chartex" xmlns:cx1="http://schemas.microsoft.com/office/drawing/2015/9/8/chartex" xmlns:cx2="http://schemas.microsoft.com/office/drawing/2015/10/21/chartex" xmlns:cx3="http://schemas.microsoft.com/office/drawing/2016/5/9/chartex" xmlns:cx4="http://schemas.microsoft.com/office/drawing/2016/5/10/chartex" xmlns:cx5="http://schemas.microsoft.com/office/drawing/2016/5/11/chartex" xmlns:cx6="http://schemas.microsoft.com/office/drawing/2016/5/12/chartex" xmlns:cx7="http://schemas.microsoft.com/office/drawing/2016/5/13/chartex" xmlns:cx8="http://schemas.microsoft.com/office/drawing/2016/5/14/chartex" xmlns:mc="http://schemas.openxmlformats.org/markup-compatibility/2006" xmlns:aink="http://schemas.microsoft.com/office/drawing/2016/ink" xmlns:am3d="http://schemas.microsoft.com/office/drawing/2017/model3d" xmlns:o="urn:schemas-microsoft-com:office:office" xmlns:r="http://schemas.openxmlformats.org/officeDocument/2006/relationships" xmlns:m="http://schemas.openxmlformats.org/officeDocument/2006/math" xmlns:v="urn:schemas-microsoft-com:vml" xmlns:wp14="http://schemas.microsoft.com/office/word/2010/wordprocessingDrawing" xmlns:wp="http://schemas.openxmlformats.org/drawingml/2006/wordprocessingDrawing" xmlns:w10="urn:schemas-microsoft-com:office:word" xmlns:w="http://schemas.openxmlformats.org/wordprocessingml/2006/main" xmlns:w14="http://schemas.microsoft.com/office/word/2010/wordml" xmlns:w15="http://schemas.microsoft.com/office/word/2012/wordml" xmlns:w16cid="http://schemas.microsoft.com/office/word/2016/wordml/cid" xmlns:w16se="http://schemas.microsoft.com/office/word/2015/wordml/symex" xmlns:wpg="http://schemas.microsoft.com/office/word/2010/wordprocessingGroup" xmlns:wpi="http://schemas.microsoft.com/office/word/2010/wordprocessingInk" xmlns:wne="http://schemas.microsoft.com/office/word/2006/wordml" xmlns:wps="http://schemas.microsoft.com/office/word/2010/wordprocessingShape" mc:Ignorable="w14 w15 w16se w16cid wp14">
+<w:numbering xmlns:wpc="http://schemas.microsoft.com/office/word/2010/wordprocessingCanvas" xmlns:cx="http://schemas.microsoft.com/office/drawing/2014/chartex" xmlns:mc="http://schemas.openxmlformats.org/markup-compatibility/2006" xmlns:o="urn:schemas-microsoft-com:office:office" xmlns:r="http://schemas.openxmlformats.org/officeDocument/2006/relationships" xmlns:m="http://schemas.openxmlformats.org/officeDocument/2006/math" xmlns:v="urn:schemas-microsoft-com:vml" xmlns:wp14="http://schemas.microsoft.com/office/word/2010/wordprocessingDrawing" xmlns:wp="http://schemas.openxmlformats.org/drawingml/2006/wordprocessingDrawing" xmlns:w10="urn:schemas-microsoft-com:office:word" xmlns:w="http://schemas.openxmlformats.org/wordprocessingml/2006/main" xmlns:w14="http://schemas.microsoft.com/office/word/2010/wordml" xmlns:w15="http://schemas.microsoft.com/office/word/2012/wordml" xmlns:w16se="http://schemas.microsoft.com/office/word/2015/wordml/symex" xmlns:wpg="http://schemas.microsoft.com/office/word/2010/wordprocessingGroup" xmlns:wpi="http://schemas.microsoft.com/office/word/2010/wordprocessingInk" xmlns:wne="http://schemas.microsoft.com/office/word/2006/wordml" xmlns:wps="http://schemas.microsoft.com/office/word/2010/wordprocessingShape" mc:Ignorable="w14 w15 w16se wp14">
   <w:abstractNum w:abstractNumId="0" w15:restartNumberingAfterBreak="0">
     <w:nsid w:val="3C3D2AB6"/>
     <w:multiLevelType w:val="hybridMultilevel"/>
@@ -3502,7 +3553,7 @@
 </file>
 
 <file path=word/styles.xml><?xml version="1.0" encoding="utf-8"?>
-<w:styles xmlns:mc="http://schemas.openxmlformats.org/markup-compatibility/2006" xmlns:r="http://schemas.openxmlformats.org/officeDocument/2006/relationships" xmlns:w="http://schemas.openxmlformats.org/wordprocessingml/2006/main" xmlns:w14="http://schemas.microsoft.com/office/word/2010/wordml" xmlns:w15="http://schemas.microsoft.com/office/word/2012/wordml" xmlns:w16cid="http://schemas.microsoft.com/office/word/2016/wordml/cid" xmlns:w16se="http://schemas.microsoft.com/office/word/2015/wordml/symex" mc:Ignorable="w14 w15 w16se w16cid">
+<w:styles xmlns:mc="http://schemas.openxmlformats.org/markup-compatibility/2006" xmlns:r="http://schemas.openxmlformats.org/officeDocument/2006/relationships" xmlns:w="http://schemas.openxmlformats.org/wordprocessingml/2006/main" xmlns:w14="http://schemas.microsoft.com/office/word/2010/wordml" xmlns:w15="http://schemas.microsoft.com/office/word/2012/wordml" xmlns:w16se="http://schemas.microsoft.com/office/word/2015/wordml/symex" mc:Ignorable="w14 w15 w16se">
   <w:docDefaults>
     <w:rPrDefault>
       <w:rPr>
@@ -3514,7 +3565,7 @@
     </w:rPrDefault>
     <w:pPrDefault/>
   </w:docDefaults>
-  <w:latentStyles w:defLockedState="0" w:defUIPriority="99" w:defSemiHidden="0" w:defUnhideWhenUsed="0" w:defQFormat="0" w:count="375">
+  <w:latentStyles w:defLockedState="0" w:defUIPriority="99" w:defSemiHidden="0" w:defUnhideWhenUsed="0" w:defQFormat="0" w:count="371">
     <w:lsdException w:name="Normal" w:uiPriority="0" w:qFormat="1"/>
     <w:lsdException w:name="heading 1" w:uiPriority="9" w:qFormat="1"/>
     <w:lsdException w:name="heading 2" w:semiHidden="1" w:uiPriority="9" w:unhideWhenUsed="1" w:qFormat="1"/>
@@ -3886,10 +3937,6 @@
     <w:lsdException w:name="List Table 5 Dark Accent 6" w:uiPriority="50"/>
     <w:lsdException w:name="List Table 6 Colorful Accent 6" w:uiPriority="51"/>
     <w:lsdException w:name="List Table 7 Colorful Accent 6" w:uiPriority="52"/>
-    <w:lsdException w:name="Mention" w:semiHidden="1" w:unhideWhenUsed="1"/>
-    <w:lsdException w:name="Smart Hyperlink" w:semiHidden="1" w:unhideWhenUsed="1"/>
-    <w:lsdException w:name="Hashtag" w:semiHidden="1" w:unhideWhenUsed="1"/>
-    <w:lsdException w:name="Unresolved Mention" w:semiHidden="1" w:unhideWhenUsed="1"/>
   </w:latentStyles>
   <w:style w:type="paragraph" w:default="1" w:styleId="Normal">
     <w:name w:val="Normal"/>
@@ -4034,7 +4081,7 @@
       <w:u w:val="single"/>
     </w:rPr>
   </w:style>
-  <w:style w:type="character" w:styleId="UnresolvedMention">
+  <w:style w:type="character" w:customStyle="1" w:styleId="UnresolvedMention">
     <w:name w:val="Unresolved Mention"/>
     <w:basedOn w:val="DefaultParagraphFont"/>
     <w:uiPriority w:val="99"/>

--- a/Professional Practices Mapping Document.docx
+++ b/Professional Practices Mapping Document.docx
@@ -1,6 +1,6 @@
 
 <file path=word/document.xml><?xml version="1.0" encoding="utf-8"?>
-<w:document xmlns:wpc="http://schemas.microsoft.com/office/word/2010/wordprocessingCanvas" xmlns:cx="http://schemas.microsoft.com/office/drawing/2014/chartex" xmlns:mc="http://schemas.openxmlformats.org/markup-compatibility/2006" xmlns:o="urn:schemas-microsoft-com:office:office" xmlns:r="http://schemas.openxmlformats.org/officeDocument/2006/relationships" xmlns:m="http://schemas.openxmlformats.org/officeDocument/2006/math" xmlns:v="urn:schemas-microsoft-com:vml" xmlns:wp14="http://schemas.microsoft.com/office/word/2010/wordprocessingDrawing" xmlns:wp="http://schemas.openxmlformats.org/drawingml/2006/wordprocessingDrawing" xmlns:w10="urn:schemas-microsoft-com:office:word" xmlns:w="http://schemas.openxmlformats.org/wordprocessingml/2006/main" xmlns:w14="http://schemas.microsoft.com/office/word/2010/wordml" xmlns:w15="http://schemas.microsoft.com/office/word/2012/wordml" xmlns:w16se="http://schemas.microsoft.com/office/word/2015/wordml/symex" xmlns:wpg="http://schemas.microsoft.com/office/word/2010/wordprocessingGroup" xmlns:wpi="http://schemas.microsoft.com/office/word/2010/wordprocessingInk" xmlns:wne="http://schemas.microsoft.com/office/word/2006/wordml" xmlns:wps="http://schemas.microsoft.com/office/word/2010/wordprocessingShape" mc:Ignorable="w14 w15 w16se wp14">
+<w:document xmlns:wpc="http://schemas.microsoft.com/office/word/2010/wordprocessingCanvas" xmlns:cx="http://schemas.microsoft.com/office/drawing/2014/chartex" xmlns:cx1="http://schemas.microsoft.com/office/drawing/2015/9/8/chartex" xmlns:cx2="http://schemas.microsoft.com/office/drawing/2015/10/21/chartex" xmlns:cx3="http://schemas.microsoft.com/office/drawing/2016/5/9/chartex" xmlns:cx4="http://schemas.microsoft.com/office/drawing/2016/5/10/chartex" xmlns:cx5="http://schemas.microsoft.com/office/drawing/2016/5/11/chartex" xmlns:cx6="http://schemas.microsoft.com/office/drawing/2016/5/12/chartex" xmlns:cx7="http://schemas.microsoft.com/office/drawing/2016/5/13/chartex" xmlns:cx8="http://schemas.microsoft.com/office/drawing/2016/5/14/chartex" xmlns:mc="http://schemas.openxmlformats.org/markup-compatibility/2006" xmlns:aink="http://schemas.microsoft.com/office/drawing/2016/ink" xmlns:am3d="http://schemas.microsoft.com/office/drawing/2017/model3d" xmlns:o="urn:schemas-microsoft-com:office:office" xmlns:r="http://schemas.openxmlformats.org/officeDocument/2006/relationships" xmlns:m="http://schemas.openxmlformats.org/officeDocument/2006/math" xmlns:v="urn:schemas-microsoft-com:vml" xmlns:wp14="http://schemas.microsoft.com/office/word/2010/wordprocessingDrawing" xmlns:wp="http://schemas.openxmlformats.org/drawingml/2006/wordprocessingDrawing" xmlns:w10="urn:schemas-microsoft-com:office:word" xmlns:w="http://schemas.openxmlformats.org/wordprocessingml/2006/main" xmlns:w14="http://schemas.microsoft.com/office/word/2010/wordml" xmlns:w15="http://schemas.microsoft.com/office/word/2012/wordml" xmlns:w16cid="http://schemas.microsoft.com/office/word/2016/wordml/cid" xmlns:w16se="http://schemas.microsoft.com/office/word/2015/wordml/symex" xmlns:wpg="http://schemas.microsoft.com/office/word/2010/wordprocessingGroup" xmlns:wpi="http://schemas.microsoft.com/office/word/2010/wordprocessingInk" xmlns:wne="http://schemas.microsoft.com/office/word/2006/wordml" xmlns:wps="http://schemas.microsoft.com/office/word/2010/wordprocessingShape" mc:Ignorable="w14 w15 w16se w16cid wp14">
   <w:body>
     <w:p>
       <w:pPr>
@@ -81,7 +81,7 @@
                 <w:szCs w:val="22"/>
               </w:rPr>
             </w:pPr>
-            <w:hyperlink r:id="rId7" w:history="1">
+            <w:hyperlink r:id="rId7" w:anchor="specification" w:history="1">
               <w:r>
                 <w:rPr>
                   <w:rStyle w:val="Hyperlink"/>
@@ -188,7 +188,7 @@
                 <w:szCs w:val="22"/>
               </w:rPr>
             </w:pPr>
-            <w:hyperlink r:id="rId8" w:history="1">
+            <w:hyperlink r:id="rId8" w:anchor="zsl-project-backlog" w:history="1">
               <w:r>
                 <w:rPr>
                   <w:rStyle w:val="Hyperlink"/>
@@ -216,25 +216,7 @@
                   <w:sz w:val="22"/>
                   <w:szCs w:val="22"/>
                 </w:rPr>
-                <w:t>https://github.com/LBruni98/ZSL-The-Climate-Menace/blob/master/Gantt-Chart-The-Climate-menece.xlsx?ra</w:t>
-              </w:r>
-              <w:r>
-                <w:rPr>
-                  <w:rStyle w:val="Hyperlink"/>
-                  <w:rFonts w:ascii="Arial" w:hAnsi="Arial" w:cs="Arial"/>
-                  <w:sz w:val="22"/>
-                  <w:szCs w:val="22"/>
-                </w:rPr>
-                <w:t>w</w:t>
-              </w:r>
-              <w:r>
-                <w:rPr>
-                  <w:rStyle w:val="Hyperlink"/>
-                  <w:rFonts w:ascii="Arial" w:hAnsi="Arial" w:cs="Arial"/>
-                  <w:sz w:val="22"/>
-                  <w:szCs w:val="22"/>
-                </w:rPr>
-                <w:t>=true</w:t>
+                <w:t>https://github.com/LBruni98/ZSL-The-Climate-Menace/blob/master/Gantt-Chart-The-Climate-menece.xlsx?raw=true</w:t>
               </w:r>
             </w:hyperlink>
           </w:p>
@@ -350,7 +332,7 @@
                 <w:szCs w:val="22"/>
               </w:rPr>
             </w:pPr>
-            <w:hyperlink r:id="rId10" w:history="1">
+            <w:hyperlink r:id="rId10" w:anchor="project-evaluation" w:history="1">
               <w:r>
                 <w:rPr>
                   <w:rStyle w:val="Hyperlink"/>
@@ -457,7 +439,7 @@
                 <w:szCs w:val="22"/>
               </w:rPr>
             </w:pPr>
-            <w:hyperlink r:id="rId11" w:history="1">
+            <w:hyperlink r:id="rId11" w:anchor="project-evaluation" w:history="1">
               <w:r>
                 <w:rPr>
                   <w:rStyle w:val="Hyperlink"/>
@@ -563,7 +545,7 @@
                 <w:szCs w:val="22"/>
               </w:rPr>
             </w:pPr>
-            <w:hyperlink r:id="rId12" w:history="1">
+            <w:hyperlink r:id="rId12" w:anchor="team-dynamics" w:history="1">
               <w:r>
                 <w:rPr>
                   <w:rStyle w:val="Hyperlink"/>
@@ -668,7 +650,7 @@
                 <w:sz w:val="22"/>
               </w:rPr>
             </w:pPr>
-            <w:hyperlink r:id="rId13" w:history="1">
+            <w:hyperlink r:id="rId13" w:anchor="schedule" w:history="1">
               <w:r>
                 <w:rPr>
                   <w:rStyle w:val="Hyperlink"/>
@@ -686,7 +668,7 @@
                 <w:sz w:val="22"/>
               </w:rPr>
             </w:pPr>
-            <w:hyperlink r:id="rId14" w:history="1">
+            <w:hyperlink r:id="rId14" w:anchor="monday-17th-sprint-1" w:history="1">
               <w:r>
                 <w:rPr>
                   <w:rStyle w:val="Hyperlink"/>
@@ -704,7 +686,7 @@
                 <w:sz w:val="22"/>
               </w:rPr>
             </w:pPr>
-            <w:hyperlink r:id="rId15" w:history="1">
+            <w:hyperlink r:id="rId15" w:anchor="monday-17th-sprint-2" w:history="1">
               <w:r>
                 <w:rPr>
                   <w:rStyle w:val="Hyperlink"/>
@@ -832,7 +814,7 @@
                 <w:szCs w:val="22"/>
               </w:rPr>
             </w:pPr>
-            <w:hyperlink r:id="rId16" w:history="1">
+            <w:hyperlink r:id="rId16" w:anchor="the-importance-of-cpd-to-learning" w:history="1">
               <w:r>
                 <w:rPr>
                   <w:rStyle w:val="Hyperlink"/>
@@ -931,7 +913,7 @@
                 <w:szCs w:val="22"/>
               </w:rPr>
             </w:pPr>
-            <w:hyperlink r:id="rId17" w:history="1">
+            <w:hyperlink r:id="rId17" w:anchor="zsl-project-backlog" w:history="1">
               <w:r>
                 <w:rPr>
                   <w:rStyle w:val="Hyperlink"/>
@@ -1060,7 +1042,7 @@
                 <w:szCs w:val="22"/>
               </w:rPr>
             </w:pPr>
-            <w:hyperlink r:id="rId18" w:history="1">
+            <w:hyperlink r:id="rId18" w:anchor="zsl-project-backlog" w:history="1">
               <w:r>
                 <w:rPr>
                   <w:rStyle w:val="Hyperlink"/>
@@ -1167,14 +1149,17 @@
                 <w:szCs w:val="22"/>
               </w:rPr>
             </w:pPr>
-            <w:r>
-              <w:rPr>
-                <w:rFonts w:ascii="Arial" w:hAnsi="Arial" w:cs="Arial"/>
-                <w:sz w:val="22"/>
-                <w:szCs w:val="22"/>
-              </w:rPr>
-              <w:t>Pending</w:t>
-            </w:r>
+            <w:hyperlink r:id="rId19" w:history="1">
+              <w:r>
+                <w:rPr>
+                  <w:rStyle w:val="Hyperlink"/>
+                  <w:rFonts w:ascii="Arial" w:hAnsi="Arial" w:cs="Arial"/>
+                  <w:sz w:val="22"/>
+                  <w:szCs w:val="22"/>
+                </w:rPr>
+                <w:t>https://github.com/LBruni98/ZSL-The-Climate-Menace/blob/master/README.md#techniques-used-in-the-design-and-delivery</w:t>
+              </w:r>
+            </w:hyperlink>
           </w:p>
         </w:tc>
       </w:tr>
@@ -1191,6 +1176,22 @@
                 <w:szCs w:val="22"/>
               </w:rPr>
             </w:pPr>
+            <w:r>
+              <w:rPr>
+                <w:rFonts w:ascii="Arial" w:hAnsi="Arial" w:cs="Arial"/>
+                <w:sz w:val="22"/>
+                <w:szCs w:val="22"/>
+              </w:rPr>
+              <w:t xml:space="preserve">The link above directs to the ZSL project README </w:t>
+            </w:r>
+            <w:r>
+              <w:rPr>
+                <w:rFonts w:ascii="Arial" w:hAnsi="Arial" w:cs="Arial"/>
+                <w:sz w:val="22"/>
+                <w:szCs w:val="22"/>
+              </w:rPr>
+              <w:t>document. The evidence is documented under the section regarding the techniques used. Documented are the three techniques used within the design and delivery of the event to the client, researched online.</w:t>
+            </w:r>
           </w:p>
         </w:tc>
       </w:tr>
@@ -1256,7 +1257,7 @@
                 <w:szCs w:val="22"/>
               </w:rPr>
             </w:pPr>
-            <w:hyperlink r:id="rId19" w:history="1">
+            <w:hyperlink r:id="rId20" w:history="1">
               <w:r>
                 <w:rPr>
                   <w:rStyle w:val="Hyperlink"/>
@@ -1364,7 +1365,7 @@
                 <w:szCs w:val="22"/>
               </w:rPr>
             </w:pPr>
-            <w:hyperlink r:id="rId20" w:history="1">
+            <w:hyperlink r:id="rId21" w:anchor="schedule" w:history="1">
               <w:r>
                 <w:rPr>
                   <w:rStyle w:val="Hyperlink"/>
@@ -1439,6 +1440,37 @@
           <w:szCs w:val="22"/>
         </w:rPr>
       </w:pPr>
+    </w:p>
+    <w:p>
+      <w:pPr>
+        <w:rPr>
+          <w:rFonts w:ascii="Arial" w:hAnsi="Arial" w:cs="Arial"/>
+          <w:b/>
+          <w:sz w:val="22"/>
+          <w:szCs w:val="22"/>
+        </w:rPr>
+      </w:pPr>
+    </w:p>
+    <w:p>
+      <w:pPr>
+        <w:rPr>
+          <w:rFonts w:ascii="Arial" w:hAnsi="Arial" w:cs="Arial"/>
+          <w:b/>
+          <w:sz w:val="22"/>
+          <w:szCs w:val="22"/>
+        </w:rPr>
+      </w:pPr>
+    </w:p>
+    <w:p>
+      <w:pPr>
+        <w:rPr>
+          <w:rFonts w:ascii="Arial" w:hAnsi="Arial" w:cs="Arial"/>
+          <w:b/>
+          <w:sz w:val="22"/>
+          <w:szCs w:val="22"/>
+        </w:rPr>
+      </w:pPr>
+      <w:proofErr w:type="gramStart"/>
       <w:r>
         <w:rPr>
           <w:rFonts w:ascii="Arial" w:hAnsi="Arial" w:cs="Arial"/>
@@ -1446,7 +1478,17 @@
           <w:sz w:val="22"/>
           <w:szCs w:val="22"/>
         </w:rPr>
-        <w:t>Compare and contrast different motivational theories and the impact they can have on performance within the workplace.</w:t>
+        <w:t>Compare and contrast</w:t>
+      </w:r>
+      <w:proofErr w:type="gramEnd"/>
+      <w:r>
+        <w:rPr>
+          <w:rFonts w:ascii="Arial" w:hAnsi="Arial" w:cs="Arial"/>
+          <w:b/>
+          <w:sz w:val="22"/>
+          <w:szCs w:val="22"/>
+        </w:rPr>
+        <w:t xml:space="preserve"> different motivational theories and the impact they can have on performance within the workplace.</w:t>
       </w:r>
     </w:p>
     <w:tbl>
@@ -1471,7 +1513,7 @@
                 <w:szCs w:val="22"/>
               </w:rPr>
             </w:pPr>
-            <w:hyperlink r:id="rId21" w:history="1">
+            <w:hyperlink r:id="rId22" w:anchor="motivational-theories" w:history="1">
               <w:r>
                 <w:rPr>
                   <w:rStyle w:val="Hyperlink"/>
@@ -1482,8 +1524,6 @@
                 <w:t>https://github.com/LBruni98/ZSL-The-Climate-Menace#motivational-theories</w:t>
               </w:r>
             </w:hyperlink>
-            <w:bookmarkStart w:id="0" w:name="_GoBack"/>
-            <w:bookmarkEnd w:id="0"/>
           </w:p>
         </w:tc>
       </w:tr>
@@ -1500,10 +1540,36 @@
                 <w:szCs w:val="22"/>
               </w:rPr>
             </w:pPr>
+            <w:r>
+              <w:rPr>
+                <w:rFonts w:ascii="Arial" w:hAnsi="Arial" w:cs="Arial"/>
+                <w:sz w:val="22"/>
+                <w:szCs w:val="22"/>
+              </w:rPr>
+              <w:t>The link above leads to the ZSL project repo. The evidence is written</w:t>
+            </w:r>
+            <w:r>
+              <w:rPr>
+                <w:rFonts w:ascii="Arial" w:hAnsi="Arial" w:cs="Arial"/>
+                <w:sz w:val="22"/>
+                <w:szCs w:val="22"/>
+              </w:rPr>
+              <w:t xml:space="preserve"> under the ‘Motivational Theories’ section, where two theories are described with how they work and how it affects the worker’s motivation. The impact of these theories is also noted in an evaluation of how they effected the ZSL project that we worked on; what impact they brought to the development of the app and how it helped motivate us.</w:t>
+            </w:r>
           </w:p>
         </w:tc>
       </w:tr>
     </w:tbl>
+    <w:p>
+      <w:pPr>
+        <w:rPr>
+          <w:rFonts w:ascii="Arial" w:hAnsi="Arial" w:cs="Arial"/>
+          <w:b/>
+          <w:sz w:val="22"/>
+          <w:szCs w:val="22"/>
+        </w:rPr>
+      </w:pPr>
+    </w:p>
     <w:p>
       <w:pPr>
         <w:rPr>
@@ -1552,17 +1618,18 @@
               <w:rPr>
                 <w:rFonts w:ascii="Arial" w:hAnsi="Arial" w:cs="Arial"/>
                 <w:sz w:val="22"/>
-                <w:szCs w:val="22"/>
               </w:rPr>
             </w:pPr>
-            <w:r>
-              <w:rPr>
-                <w:rFonts w:ascii="Arial" w:hAnsi="Arial" w:cs="Arial"/>
-                <w:sz w:val="22"/>
-                <w:szCs w:val="22"/>
-              </w:rPr>
-              <w:t>Pending</w:t>
-            </w:r>
+            <w:hyperlink r:id="rId23" w:anchor="project-evaluation" w:history="1">
+              <w:r>
+                <w:rPr>
+                  <w:rStyle w:val="Hyperlink"/>
+                  <w:rFonts w:ascii="Arial" w:hAnsi="Arial" w:cs="Arial"/>
+                  <w:sz w:val="22"/>
+                </w:rPr>
+                <w:t>https://github.com/LBruni98/ZSL-The-Climate-Menace#project-evaluation</w:t>
+              </w:r>
+            </w:hyperlink>
           </w:p>
         </w:tc>
       </w:tr>
@@ -1579,6 +1646,22 @@
                 <w:szCs w:val="22"/>
               </w:rPr>
             </w:pPr>
+            <w:r>
+              <w:rPr>
+                <w:rFonts w:ascii="Arial" w:hAnsi="Arial" w:cs="Arial"/>
+                <w:sz w:val="22"/>
+                <w:szCs w:val="22"/>
+              </w:rPr>
+              <w:t>The link abo</w:t>
+            </w:r>
+            <w:r>
+              <w:rPr>
+                <w:rFonts w:ascii="Arial" w:hAnsi="Arial" w:cs="Arial"/>
+                <w:sz w:val="22"/>
+                <w:szCs w:val="22"/>
+              </w:rPr>
+              <w:t>ve leads to the ZSL project README. The evidence is within the project evaluation, detailing the communication used within the design and delivery of the project, including our meeting with the ZSL client, detailing the method used when presenting the application.</w:t>
+            </w:r>
           </w:p>
         </w:tc>
       </w:tr>
@@ -1643,7 +1726,7 @@
                 <w:sz w:val="22"/>
               </w:rPr>
             </w:pPr>
-            <w:hyperlink r:id="rId22" w:history="1">
+            <w:hyperlink r:id="rId24" w:anchor="project-evaluation" w:history="1">
               <w:r>
                 <w:rPr>
                   <w:rStyle w:val="Hyperlink"/>
@@ -1662,7 +1745,7 @@
                 <w:szCs w:val="22"/>
               </w:rPr>
             </w:pPr>
-            <w:hyperlink r:id="rId23" w:history="1">
+            <w:hyperlink r:id="rId25" w:anchor="monday-17th-sprint-1" w:history="1">
               <w:r>
                 <w:rPr>
                   <w:rStyle w:val="Hyperlink"/>
@@ -1762,7 +1845,7 @@
                 <w:szCs w:val="22"/>
               </w:rPr>
             </w:pPr>
-            <w:hyperlink r:id="rId24" w:history="1">
+            <w:hyperlink r:id="rId26" w:anchor="role-and-contribution" w:history="1">
               <w:r>
                 <w:rPr>
                   <w:rStyle w:val="Hyperlink"/>
@@ -1837,6 +1920,28 @@
           <w:szCs w:val="22"/>
         </w:rPr>
       </w:pPr>
+    </w:p>
+    <w:p>
+      <w:pPr>
+        <w:rPr>
+          <w:rFonts w:ascii="Arial" w:hAnsi="Arial" w:cs="Arial"/>
+          <w:b/>
+          <w:sz w:val="22"/>
+          <w:szCs w:val="22"/>
+        </w:rPr>
+      </w:pPr>
+      <w:bookmarkStart w:id="0" w:name="_GoBack"/>
+      <w:bookmarkEnd w:id="0"/>
+    </w:p>
+    <w:p>
+      <w:pPr>
+        <w:rPr>
+          <w:rFonts w:ascii="Arial" w:hAnsi="Arial" w:cs="Arial"/>
+          <w:b/>
+          <w:sz w:val="22"/>
+          <w:szCs w:val="22"/>
+        </w:rPr>
+      </w:pPr>
       <w:r>
         <w:rPr>
           <w:rFonts w:ascii="Arial" w:hAnsi="Arial" w:cs="Arial"/>
@@ -1844,6 +1949,7 @@
           <w:sz w:val="22"/>
           <w:szCs w:val="22"/>
         </w:rPr>
+        <w:lastRenderedPageBreak/>
         <w:t>Evaluate a range of evidence criteria that is used as a measure for effective CPD.</w:t>
       </w:r>
       <w:r>
@@ -1959,7 +2065,7 @@
                 <w:szCs w:val="22"/>
               </w:rPr>
             </w:pPr>
-            <w:hyperlink r:id="rId25" w:history="1">
+            <w:hyperlink r:id="rId27" w:anchor="measures-for-effective-cpd" w:history="1">
               <w:r>
                 <w:rPr>
                   <w:rStyle w:val="Hyperlink"/>
@@ -2028,9 +2134,9 @@
       </w:r>
     </w:p>
     <w:sectPr>
-      <w:headerReference w:type="default" r:id="rId26"/>
-      <w:footerReference w:type="even" r:id="rId27"/>
-      <w:footerReference w:type="default" r:id="rId28"/>
+      <w:headerReference w:type="default" r:id="rId28"/>
+      <w:footerReference w:type="even" r:id="rId29"/>
+      <w:footerReference w:type="default" r:id="rId30"/>
       <w:pgSz w:w="16840" w:h="11900" w:orient="landscape"/>
       <w:pgMar w:top="2160" w:right="720" w:bottom="432" w:left="720" w:header="288" w:footer="720" w:gutter="0"/>
       <w:cols w:space="720"/>
@@ -2041,7 +2147,7 @@
 </file>
 
 <file path=word/endnotes.xml><?xml version="1.0" encoding="utf-8"?>
-<w:endnotes xmlns:wpc="http://schemas.microsoft.com/office/word/2010/wordprocessingCanvas" xmlns:cx="http://schemas.microsoft.com/office/drawing/2014/chartex" xmlns:mc="http://schemas.openxmlformats.org/markup-compatibility/2006" xmlns:o="urn:schemas-microsoft-com:office:office" xmlns:r="http://schemas.openxmlformats.org/officeDocument/2006/relationships" xmlns:m="http://schemas.openxmlformats.org/officeDocument/2006/math" xmlns:v="urn:schemas-microsoft-com:vml" xmlns:wp14="http://schemas.microsoft.com/office/word/2010/wordprocessingDrawing" xmlns:wp="http://schemas.openxmlformats.org/drawingml/2006/wordprocessingDrawing" xmlns:w10="urn:schemas-microsoft-com:office:word" xmlns:w="http://schemas.openxmlformats.org/wordprocessingml/2006/main" xmlns:w14="http://schemas.microsoft.com/office/word/2010/wordml" xmlns:w15="http://schemas.microsoft.com/office/word/2012/wordml" xmlns:w16se="http://schemas.microsoft.com/office/word/2015/wordml/symex" xmlns:wpg="http://schemas.microsoft.com/office/word/2010/wordprocessingGroup" xmlns:wpi="http://schemas.microsoft.com/office/word/2010/wordprocessingInk" xmlns:wne="http://schemas.microsoft.com/office/word/2006/wordml" xmlns:wps="http://schemas.microsoft.com/office/word/2010/wordprocessingShape" mc:Ignorable="w14 w15 w16se wp14">
+<w:endnotes xmlns:wpc="http://schemas.microsoft.com/office/word/2010/wordprocessingCanvas" xmlns:cx="http://schemas.microsoft.com/office/drawing/2014/chartex" xmlns:cx1="http://schemas.microsoft.com/office/drawing/2015/9/8/chartex" xmlns:cx2="http://schemas.microsoft.com/office/drawing/2015/10/21/chartex" xmlns:cx3="http://schemas.microsoft.com/office/drawing/2016/5/9/chartex" xmlns:cx4="http://schemas.microsoft.com/office/drawing/2016/5/10/chartex" xmlns:cx5="http://schemas.microsoft.com/office/drawing/2016/5/11/chartex" xmlns:cx6="http://schemas.microsoft.com/office/drawing/2016/5/12/chartex" xmlns:cx7="http://schemas.microsoft.com/office/drawing/2016/5/13/chartex" xmlns:cx8="http://schemas.microsoft.com/office/drawing/2016/5/14/chartex" xmlns:mc="http://schemas.openxmlformats.org/markup-compatibility/2006" xmlns:aink="http://schemas.microsoft.com/office/drawing/2016/ink" xmlns:am3d="http://schemas.microsoft.com/office/drawing/2017/model3d" xmlns:o="urn:schemas-microsoft-com:office:office" xmlns:r="http://schemas.openxmlformats.org/officeDocument/2006/relationships" xmlns:m="http://schemas.openxmlformats.org/officeDocument/2006/math" xmlns:v="urn:schemas-microsoft-com:vml" xmlns:wp14="http://schemas.microsoft.com/office/word/2010/wordprocessingDrawing" xmlns:wp="http://schemas.openxmlformats.org/drawingml/2006/wordprocessingDrawing" xmlns:w10="urn:schemas-microsoft-com:office:word" xmlns:w="http://schemas.openxmlformats.org/wordprocessingml/2006/main" xmlns:w14="http://schemas.microsoft.com/office/word/2010/wordml" xmlns:w15="http://schemas.microsoft.com/office/word/2012/wordml" xmlns:w16cid="http://schemas.microsoft.com/office/word/2016/wordml/cid" xmlns:w16se="http://schemas.microsoft.com/office/word/2015/wordml/symex" xmlns:wpg="http://schemas.microsoft.com/office/word/2010/wordprocessingGroup" xmlns:wpi="http://schemas.microsoft.com/office/word/2010/wordprocessingInk" xmlns:wne="http://schemas.microsoft.com/office/word/2006/wordml" xmlns:wps="http://schemas.microsoft.com/office/word/2010/wordprocessingShape" mc:Ignorable="w14 w15 w16se w16cid wp14">
   <w:endnote w:type="separator" w:id="-1">
     <w:p>
       <w:r>
@@ -2060,7 +2166,7 @@
 </file>
 
 <file path=word/footer1.xml><?xml version="1.0" encoding="utf-8"?>
-<w:ftr xmlns:wpc="http://schemas.microsoft.com/office/word/2010/wordprocessingCanvas" xmlns:cx="http://schemas.microsoft.com/office/drawing/2014/chartex" xmlns:mc="http://schemas.openxmlformats.org/markup-compatibility/2006" xmlns:o="urn:schemas-microsoft-com:office:office" xmlns:r="http://schemas.openxmlformats.org/officeDocument/2006/relationships" xmlns:m="http://schemas.openxmlformats.org/officeDocument/2006/math" xmlns:v="urn:schemas-microsoft-com:vml" xmlns:wp14="http://schemas.microsoft.com/office/word/2010/wordprocessingDrawing" xmlns:wp="http://schemas.openxmlformats.org/drawingml/2006/wordprocessingDrawing" xmlns:w10="urn:schemas-microsoft-com:office:word" xmlns:w="http://schemas.openxmlformats.org/wordprocessingml/2006/main" xmlns:w14="http://schemas.microsoft.com/office/word/2010/wordml" xmlns:w15="http://schemas.microsoft.com/office/word/2012/wordml" xmlns:w16se="http://schemas.microsoft.com/office/word/2015/wordml/symex" xmlns:wpg="http://schemas.microsoft.com/office/word/2010/wordprocessingGroup" xmlns:wpi="http://schemas.microsoft.com/office/word/2010/wordprocessingInk" xmlns:wne="http://schemas.microsoft.com/office/word/2006/wordml" xmlns:wps="http://schemas.microsoft.com/office/word/2010/wordprocessingShape" mc:Ignorable="w14 w15 w16se wp14">
+<w:ftr xmlns:wpc="http://schemas.microsoft.com/office/word/2010/wordprocessingCanvas" xmlns:cx="http://schemas.microsoft.com/office/drawing/2014/chartex" xmlns:cx1="http://schemas.microsoft.com/office/drawing/2015/9/8/chartex" xmlns:cx2="http://schemas.microsoft.com/office/drawing/2015/10/21/chartex" xmlns:cx3="http://schemas.microsoft.com/office/drawing/2016/5/9/chartex" xmlns:cx4="http://schemas.microsoft.com/office/drawing/2016/5/10/chartex" xmlns:cx5="http://schemas.microsoft.com/office/drawing/2016/5/11/chartex" xmlns:cx6="http://schemas.microsoft.com/office/drawing/2016/5/12/chartex" xmlns:cx7="http://schemas.microsoft.com/office/drawing/2016/5/13/chartex" xmlns:cx8="http://schemas.microsoft.com/office/drawing/2016/5/14/chartex" xmlns:mc="http://schemas.openxmlformats.org/markup-compatibility/2006" xmlns:aink="http://schemas.microsoft.com/office/drawing/2016/ink" xmlns:am3d="http://schemas.microsoft.com/office/drawing/2017/model3d" xmlns:o="urn:schemas-microsoft-com:office:office" xmlns:r="http://schemas.openxmlformats.org/officeDocument/2006/relationships" xmlns:m="http://schemas.openxmlformats.org/officeDocument/2006/math" xmlns:v="urn:schemas-microsoft-com:vml" xmlns:wp14="http://schemas.microsoft.com/office/word/2010/wordprocessingDrawing" xmlns:wp="http://schemas.openxmlformats.org/drawingml/2006/wordprocessingDrawing" xmlns:w10="urn:schemas-microsoft-com:office:word" xmlns:w="http://schemas.openxmlformats.org/wordprocessingml/2006/main" xmlns:w14="http://schemas.microsoft.com/office/word/2010/wordml" xmlns:w15="http://schemas.microsoft.com/office/word/2012/wordml" xmlns:w16cid="http://schemas.microsoft.com/office/word/2016/wordml/cid" xmlns:w16se="http://schemas.microsoft.com/office/word/2015/wordml/symex" xmlns:wpg="http://schemas.microsoft.com/office/word/2010/wordprocessingGroup" xmlns:wpi="http://schemas.microsoft.com/office/word/2010/wordprocessingInk" xmlns:wne="http://schemas.microsoft.com/office/word/2006/wordml" xmlns:wps="http://schemas.microsoft.com/office/word/2010/wordprocessingShape" mc:Ignorable="w14 w15 w16se w16cid wp14">
   <w:p>
     <w:pPr>
       <w:pStyle w:val="Footer"/>
@@ -2098,7 +2204,7 @@
 </file>
 
 <file path=word/footer2.xml><?xml version="1.0" encoding="utf-8"?>
-<w:ftr xmlns:wpc="http://schemas.microsoft.com/office/word/2010/wordprocessingCanvas" xmlns:cx="http://schemas.microsoft.com/office/drawing/2014/chartex" xmlns:mc="http://schemas.openxmlformats.org/markup-compatibility/2006" xmlns:o="urn:schemas-microsoft-com:office:office" xmlns:r="http://schemas.openxmlformats.org/officeDocument/2006/relationships" xmlns:m="http://schemas.openxmlformats.org/officeDocument/2006/math" xmlns:v="urn:schemas-microsoft-com:vml" xmlns:wp14="http://schemas.microsoft.com/office/word/2010/wordprocessingDrawing" xmlns:wp="http://schemas.openxmlformats.org/drawingml/2006/wordprocessingDrawing" xmlns:w10="urn:schemas-microsoft-com:office:word" xmlns:w="http://schemas.openxmlformats.org/wordprocessingml/2006/main" xmlns:w14="http://schemas.microsoft.com/office/word/2010/wordml" xmlns:w15="http://schemas.microsoft.com/office/word/2012/wordml" xmlns:w16se="http://schemas.microsoft.com/office/word/2015/wordml/symex" xmlns:wpg="http://schemas.microsoft.com/office/word/2010/wordprocessingGroup" xmlns:wpi="http://schemas.microsoft.com/office/word/2010/wordprocessingInk" xmlns:wne="http://schemas.microsoft.com/office/word/2006/wordml" xmlns:wps="http://schemas.microsoft.com/office/word/2010/wordprocessingShape" mc:Ignorable="w14 w15 w16se wp14">
+<w:ftr xmlns:wpc="http://schemas.microsoft.com/office/word/2010/wordprocessingCanvas" xmlns:cx="http://schemas.microsoft.com/office/drawing/2014/chartex" xmlns:cx1="http://schemas.microsoft.com/office/drawing/2015/9/8/chartex" xmlns:cx2="http://schemas.microsoft.com/office/drawing/2015/10/21/chartex" xmlns:cx3="http://schemas.microsoft.com/office/drawing/2016/5/9/chartex" xmlns:cx4="http://schemas.microsoft.com/office/drawing/2016/5/10/chartex" xmlns:cx5="http://schemas.microsoft.com/office/drawing/2016/5/11/chartex" xmlns:cx6="http://schemas.microsoft.com/office/drawing/2016/5/12/chartex" xmlns:cx7="http://schemas.microsoft.com/office/drawing/2016/5/13/chartex" xmlns:cx8="http://schemas.microsoft.com/office/drawing/2016/5/14/chartex" xmlns:mc="http://schemas.openxmlformats.org/markup-compatibility/2006" xmlns:aink="http://schemas.microsoft.com/office/drawing/2016/ink" xmlns:am3d="http://schemas.microsoft.com/office/drawing/2017/model3d" xmlns:o="urn:schemas-microsoft-com:office:office" xmlns:r="http://schemas.openxmlformats.org/officeDocument/2006/relationships" xmlns:m="http://schemas.openxmlformats.org/officeDocument/2006/math" xmlns:v="urn:schemas-microsoft-com:vml" xmlns:wp14="http://schemas.microsoft.com/office/word/2010/wordprocessingDrawing" xmlns:wp="http://schemas.openxmlformats.org/drawingml/2006/wordprocessingDrawing" xmlns:w10="urn:schemas-microsoft-com:office:word" xmlns:w="http://schemas.openxmlformats.org/wordprocessingml/2006/main" xmlns:w14="http://schemas.microsoft.com/office/word/2010/wordml" xmlns:w15="http://schemas.microsoft.com/office/word/2012/wordml" xmlns:w16cid="http://schemas.microsoft.com/office/word/2016/wordml/cid" xmlns:w16se="http://schemas.microsoft.com/office/word/2015/wordml/symex" xmlns:wpg="http://schemas.microsoft.com/office/word/2010/wordprocessingGroup" xmlns:wpi="http://schemas.microsoft.com/office/word/2010/wordprocessingInk" xmlns:wne="http://schemas.microsoft.com/office/word/2006/wordml" xmlns:wps="http://schemas.microsoft.com/office/word/2010/wordprocessingShape" mc:Ignorable="w14 w15 w16se w16cid wp14">
   <w:p>
     <w:pPr>
       <w:pStyle w:val="Footer"/>
@@ -2145,7 +2251,7 @@
         <w:color w:val="7F7F7F" w:themeColor="text1" w:themeTint="80"/>
         <w:sz w:val="20"/>
       </w:rPr>
-      <w:t>4</w:t>
+      <w:t>5</w:t>
     </w:r>
     <w:r>
       <w:rPr>
@@ -2242,7 +2348,7 @@
 </file>
 
 <file path=word/footnotes.xml><?xml version="1.0" encoding="utf-8"?>
-<w:footnotes xmlns:wpc="http://schemas.microsoft.com/office/word/2010/wordprocessingCanvas" xmlns:cx="http://schemas.microsoft.com/office/drawing/2014/chartex" xmlns:mc="http://schemas.openxmlformats.org/markup-compatibility/2006" xmlns:o="urn:schemas-microsoft-com:office:office" xmlns:r="http://schemas.openxmlformats.org/officeDocument/2006/relationships" xmlns:m="http://schemas.openxmlformats.org/officeDocument/2006/math" xmlns:v="urn:schemas-microsoft-com:vml" xmlns:wp14="http://schemas.microsoft.com/office/word/2010/wordprocessingDrawing" xmlns:wp="http://schemas.openxmlformats.org/drawingml/2006/wordprocessingDrawing" xmlns:w10="urn:schemas-microsoft-com:office:word" xmlns:w="http://schemas.openxmlformats.org/wordprocessingml/2006/main" xmlns:w14="http://schemas.microsoft.com/office/word/2010/wordml" xmlns:w15="http://schemas.microsoft.com/office/word/2012/wordml" xmlns:w16se="http://schemas.microsoft.com/office/word/2015/wordml/symex" xmlns:wpg="http://schemas.microsoft.com/office/word/2010/wordprocessingGroup" xmlns:wpi="http://schemas.microsoft.com/office/word/2010/wordprocessingInk" xmlns:wne="http://schemas.microsoft.com/office/word/2006/wordml" xmlns:wps="http://schemas.microsoft.com/office/word/2010/wordprocessingShape" mc:Ignorable="w14 w15 w16se wp14">
+<w:footnotes xmlns:wpc="http://schemas.microsoft.com/office/word/2010/wordprocessingCanvas" xmlns:cx="http://schemas.microsoft.com/office/drawing/2014/chartex" xmlns:cx1="http://schemas.microsoft.com/office/drawing/2015/9/8/chartex" xmlns:cx2="http://schemas.microsoft.com/office/drawing/2015/10/21/chartex" xmlns:cx3="http://schemas.microsoft.com/office/drawing/2016/5/9/chartex" xmlns:cx4="http://schemas.microsoft.com/office/drawing/2016/5/10/chartex" xmlns:cx5="http://schemas.microsoft.com/office/drawing/2016/5/11/chartex" xmlns:cx6="http://schemas.microsoft.com/office/drawing/2016/5/12/chartex" xmlns:cx7="http://schemas.microsoft.com/office/drawing/2016/5/13/chartex" xmlns:cx8="http://schemas.microsoft.com/office/drawing/2016/5/14/chartex" xmlns:mc="http://schemas.openxmlformats.org/markup-compatibility/2006" xmlns:aink="http://schemas.microsoft.com/office/drawing/2016/ink" xmlns:am3d="http://schemas.microsoft.com/office/drawing/2017/model3d" xmlns:o="urn:schemas-microsoft-com:office:office" xmlns:r="http://schemas.openxmlformats.org/officeDocument/2006/relationships" xmlns:m="http://schemas.openxmlformats.org/officeDocument/2006/math" xmlns:v="urn:schemas-microsoft-com:vml" xmlns:wp14="http://schemas.microsoft.com/office/word/2010/wordprocessingDrawing" xmlns:wp="http://schemas.openxmlformats.org/drawingml/2006/wordprocessingDrawing" xmlns:w10="urn:schemas-microsoft-com:office:word" xmlns:w="http://schemas.openxmlformats.org/wordprocessingml/2006/main" xmlns:w14="http://schemas.microsoft.com/office/word/2010/wordml" xmlns:w15="http://schemas.microsoft.com/office/word/2012/wordml" xmlns:w16cid="http://schemas.microsoft.com/office/word/2016/wordml/cid" xmlns:w16se="http://schemas.microsoft.com/office/word/2015/wordml/symex" xmlns:wpg="http://schemas.microsoft.com/office/word/2010/wordprocessingGroup" xmlns:wpi="http://schemas.microsoft.com/office/word/2010/wordprocessingInk" xmlns:wne="http://schemas.microsoft.com/office/word/2006/wordml" xmlns:wps="http://schemas.microsoft.com/office/word/2010/wordprocessingShape" mc:Ignorable="w14 w15 w16se w16cid wp14">
   <w:footnote w:type="separator" w:id="-1">
     <w:p>
       <w:r>
@@ -2261,7 +2367,7 @@
 </file>
 
 <file path=word/header1.xml><?xml version="1.0" encoding="utf-8"?>
-<w:hdr xmlns:wpc="http://schemas.microsoft.com/office/word/2010/wordprocessingCanvas" xmlns:cx="http://schemas.microsoft.com/office/drawing/2014/chartex" xmlns:mc="http://schemas.openxmlformats.org/markup-compatibility/2006" xmlns:o="urn:schemas-microsoft-com:office:office" xmlns:r="http://schemas.openxmlformats.org/officeDocument/2006/relationships" xmlns:m="http://schemas.openxmlformats.org/officeDocument/2006/math" xmlns:v="urn:schemas-microsoft-com:vml" xmlns:wp14="http://schemas.microsoft.com/office/word/2010/wordprocessingDrawing" xmlns:wp="http://schemas.openxmlformats.org/drawingml/2006/wordprocessingDrawing" xmlns:w10="urn:schemas-microsoft-com:office:word" xmlns:w="http://schemas.openxmlformats.org/wordprocessingml/2006/main" xmlns:w14="http://schemas.microsoft.com/office/word/2010/wordml" xmlns:w15="http://schemas.microsoft.com/office/word/2012/wordml" xmlns:w16se="http://schemas.microsoft.com/office/word/2015/wordml/symex" xmlns:wpg="http://schemas.microsoft.com/office/word/2010/wordprocessingGroup" xmlns:wpi="http://schemas.microsoft.com/office/word/2010/wordprocessingInk" xmlns:wne="http://schemas.microsoft.com/office/word/2006/wordml" xmlns:wps="http://schemas.microsoft.com/office/word/2010/wordprocessingShape" mc:Ignorable="w14 w15 w16se wp14">
+<w:hdr xmlns:wpc="http://schemas.microsoft.com/office/word/2010/wordprocessingCanvas" xmlns:cx="http://schemas.microsoft.com/office/drawing/2014/chartex" xmlns:cx1="http://schemas.microsoft.com/office/drawing/2015/9/8/chartex" xmlns:cx2="http://schemas.microsoft.com/office/drawing/2015/10/21/chartex" xmlns:cx3="http://schemas.microsoft.com/office/drawing/2016/5/9/chartex" xmlns:cx4="http://schemas.microsoft.com/office/drawing/2016/5/10/chartex" xmlns:cx5="http://schemas.microsoft.com/office/drawing/2016/5/11/chartex" xmlns:cx6="http://schemas.microsoft.com/office/drawing/2016/5/12/chartex" xmlns:cx7="http://schemas.microsoft.com/office/drawing/2016/5/13/chartex" xmlns:cx8="http://schemas.microsoft.com/office/drawing/2016/5/14/chartex" xmlns:mc="http://schemas.openxmlformats.org/markup-compatibility/2006" xmlns:aink="http://schemas.microsoft.com/office/drawing/2016/ink" xmlns:am3d="http://schemas.microsoft.com/office/drawing/2017/model3d" xmlns:o="urn:schemas-microsoft-com:office:office" xmlns:r="http://schemas.openxmlformats.org/officeDocument/2006/relationships" xmlns:m="http://schemas.openxmlformats.org/officeDocument/2006/math" xmlns:v="urn:schemas-microsoft-com:vml" xmlns:wp14="http://schemas.microsoft.com/office/word/2010/wordprocessingDrawing" xmlns:wp="http://schemas.openxmlformats.org/drawingml/2006/wordprocessingDrawing" xmlns:w10="urn:schemas-microsoft-com:office:word" xmlns:w="http://schemas.openxmlformats.org/wordprocessingml/2006/main" xmlns:w14="http://schemas.microsoft.com/office/word/2010/wordml" xmlns:w15="http://schemas.microsoft.com/office/word/2012/wordml" xmlns:w16cid="http://schemas.microsoft.com/office/word/2016/wordml/cid" xmlns:w16se="http://schemas.microsoft.com/office/word/2015/wordml/symex" xmlns:wpg="http://schemas.microsoft.com/office/word/2010/wordprocessingGroup" xmlns:wpi="http://schemas.microsoft.com/office/word/2010/wordprocessingInk" xmlns:wne="http://schemas.microsoft.com/office/word/2006/wordml" xmlns:wps="http://schemas.microsoft.com/office/word/2010/wordprocessingShape" mc:Ignorable="w14 w15 w16se w16cid wp14">
   <w:p>
     <w:pPr>
       <w:pStyle w:val="Header"/>
@@ -2388,7 +2494,7 @@
 </file>
 
 <file path=word/numbering.xml><?xml version="1.0" encoding="utf-8"?>
-<w:numbering xmlns:wpc="http://schemas.microsoft.com/office/word/2010/wordprocessingCanvas" xmlns:cx="http://schemas.microsoft.com/office/drawing/2014/chartex" xmlns:mc="http://schemas.openxmlformats.org/markup-compatibility/2006" xmlns:o="urn:schemas-microsoft-com:office:office" xmlns:r="http://schemas.openxmlformats.org/officeDocument/2006/relationships" xmlns:m="http://schemas.openxmlformats.org/officeDocument/2006/math" xmlns:v="urn:schemas-microsoft-com:vml" xmlns:wp14="http://schemas.microsoft.com/office/word/2010/wordprocessingDrawing" xmlns:wp="http://schemas.openxmlformats.org/drawingml/2006/wordprocessingDrawing" xmlns:w10="urn:schemas-microsoft-com:office:word" xmlns:w="http://schemas.openxmlformats.org/wordprocessingml/2006/main" xmlns:w14="http://schemas.microsoft.com/office/word/2010/wordml" xmlns:w15="http://schemas.microsoft.com/office/word/2012/wordml" xmlns:w16se="http://schemas.microsoft.com/office/word/2015/wordml/symex" xmlns:wpg="http://schemas.microsoft.com/office/word/2010/wordprocessingGroup" xmlns:wpi="http://schemas.microsoft.com/office/word/2010/wordprocessingInk" xmlns:wne="http://schemas.microsoft.com/office/word/2006/wordml" xmlns:wps="http://schemas.microsoft.com/office/word/2010/wordprocessingShape" mc:Ignorable="w14 w15 w16se wp14">
+<w:numbering xmlns:wpc="http://schemas.microsoft.com/office/word/2010/wordprocessingCanvas" xmlns:cx="http://schemas.microsoft.com/office/drawing/2014/chartex" xmlns:cx1="http://schemas.microsoft.com/office/drawing/2015/9/8/chartex" xmlns:cx2="http://schemas.microsoft.com/office/drawing/2015/10/21/chartex" xmlns:cx3="http://schemas.microsoft.com/office/drawing/2016/5/9/chartex" xmlns:cx4="http://schemas.microsoft.com/office/drawing/2016/5/10/chartex" xmlns:cx5="http://schemas.microsoft.com/office/drawing/2016/5/11/chartex" xmlns:cx6="http://schemas.microsoft.com/office/drawing/2016/5/12/chartex" xmlns:cx7="http://schemas.microsoft.com/office/drawing/2016/5/13/chartex" xmlns:cx8="http://schemas.microsoft.com/office/drawing/2016/5/14/chartex" xmlns:mc="http://schemas.openxmlformats.org/markup-compatibility/2006" xmlns:aink="http://schemas.microsoft.com/office/drawing/2016/ink" xmlns:am3d="http://schemas.microsoft.com/office/drawing/2017/model3d" xmlns:o="urn:schemas-microsoft-com:office:office" xmlns:r="http://schemas.openxmlformats.org/officeDocument/2006/relationships" xmlns:m="http://schemas.openxmlformats.org/officeDocument/2006/math" xmlns:v="urn:schemas-microsoft-com:vml" xmlns:wp14="http://schemas.microsoft.com/office/word/2010/wordprocessingDrawing" xmlns:wp="http://schemas.openxmlformats.org/drawingml/2006/wordprocessingDrawing" xmlns:w10="urn:schemas-microsoft-com:office:word" xmlns:w="http://schemas.openxmlformats.org/wordprocessingml/2006/main" xmlns:w14="http://schemas.microsoft.com/office/word/2010/wordml" xmlns:w15="http://schemas.microsoft.com/office/word/2012/wordml" xmlns:w16cid="http://schemas.microsoft.com/office/word/2016/wordml/cid" xmlns:w16se="http://schemas.microsoft.com/office/word/2015/wordml/symex" xmlns:wpg="http://schemas.microsoft.com/office/word/2010/wordprocessingGroup" xmlns:wpi="http://schemas.microsoft.com/office/word/2010/wordprocessingInk" xmlns:wne="http://schemas.microsoft.com/office/word/2006/wordml" xmlns:wps="http://schemas.microsoft.com/office/word/2010/wordprocessingShape" mc:Ignorable="w14 w15 w16se w16cid wp14">
   <w:abstractNum w:abstractNumId="0" w15:restartNumberingAfterBreak="0">
     <w:nsid w:val="3C3D2AB6"/>
     <w:multiLevelType w:val="hybridMultilevel"/>
@@ -3553,7 +3659,7 @@
 </file>
 
 <file path=word/styles.xml><?xml version="1.0" encoding="utf-8"?>
-<w:styles xmlns:mc="http://schemas.openxmlformats.org/markup-compatibility/2006" xmlns:r="http://schemas.openxmlformats.org/officeDocument/2006/relationships" xmlns:w="http://schemas.openxmlformats.org/wordprocessingml/2006/main" xmlns:w14="http://schemas.microsoft.com/office/word/2010/wordml" xmlns:w15="http://schemas.microsoft.com/office/word/2012/wordml" xmlns:w16se="http://schemas.microsoft.com/office/word/2015/wordml/symex" mc:Ignorable="w14 w15 w16se">
+<w:styles xmlns:mc="http://schemas.openxmlformats.org/markup-compatibility/2006" xmlns:r="http://schemas.openxmlformats.org/officeDocument/2006/relationships" xmlns:w="http://schemas.openxmlformats.org/wordprocessingml/2006/main" xmlns:w14="http://schemas.microsoft.com/office/word/2010/wordml" xmlns:w15="http://schemas.microsoft.com/office/word/2012/wordml" xmlns:w16cid="http://schemas.microsoft.com/office/word/2016/wordml/cid" xmlns:w16se="http://schemas.microsoft.com/office/word/2015/wordml/symex" mc:Ignorable="w14 w15 w16se w16cid">
   <w:docDefaults>
     <w:rPrDefault>
       <w:rPr>
@@ -3565,7 +3671,7 @@
     </w:rPrDefault>
     <w:pPrDefault/>
   </w:docDefaults>
-  <w:latentStyles w:defLockedState="0" w:defUIPriority="99" w:defSemiHidden="0" w:defUnhideWhenUsed="0" w:defQFormat="0" w:count="371">
+  <w:latentStyles w:defLockedState="0" w:defUIPriority="99" w:defSemiHidden="0" w:defUnhideWhenUsed="0" w:defQFormat="0" w:count="375">
     <w:lsdException w:name="Normal" w:uiPriority="0" w:qFormat="1"/>
     <w:lsdException w:name="heading 1" w:uiPriority="9" w:qFormat="1"/>
     <w:lsdException w:name="heading 2" w:semiHidden="1" w:uiPriority="9" w:unhideWhenUsed="1" w:qFormat="1"/>
@@ -3671,7 +3777,6 @@
     <w:lsdException w:name="HTML Sample" w:semiHidden="1" w:unhideWhenUsed="1"/>
     <w:lsdException w:name="HTML Typewriter" w:semiHidden="1" w:unhideWhenUsed="1"/>
     <w:lsdException w:name="HTML Variable" w:semiHidden="1" w:unhideWhenUsed="1"/>
-    <w:lsdException w:name="Normal Table" w:semiHidden="1" w:unhideWhenUsed="1"/>
     <w:lsdException w:name="annotation subject" w:semiHidden="1" w:unhideWhenUsed="1"/>
     <w:lsdException w:name="No List" w:semiHidden="1" w:unhideWhenUsed="1"/>
     <w:lsdException w:name="Outline List 1" w:semiHidden="1" w:unhideWhenUsed="1"/>
@@ -3715,10 +3820,8 @@
     <w:lsdException w:name="Table Elegant" w:semiHidden="1" w:unhideWhenUsed="1"/>
     <w:lsdException w:name="Table Professional" w:semiHidden="1" w:unhideWhenUsed="1"/>
     <w:lsdException w:name="Table Subtle 1" w:semiHidden="1" w:unhideWhenUsed="1"/>
-    <w:lsdException w:name="Table Subtle 2" w:semiHidden="1" w:unhideWhenUsed="1"/>
     <w:lsdException w:name="Table Web 1" w:semiHidden="1" w:unhideWhenUsed="1"/>
     <w:lsdException w:name="Table Web 2" w:semiHidden="1" w:unhideWhenUsed="1"/>
-    <w:lsdException w:name="Table Web 3" w:semiHidden="1" w:unhideWhenUsed="1"/>
     <w:lsdException w:name="Balloon Text" w:semiHidden="1" w:unhideWhenUsed="1"/>
     <w:lsdException w:name="Table Grid" w:uiPriority="39"/>
     <w:lsdException w:name="Table Theme" w:semiHidden="1" w:unhideWhenUsed="1"/>
@@ -3937,6 +4040,10 @@
     <w:lsdException w:name="List Table 5 Dark Accent 6" w:uiPriority="50"/>
     <w:lsdException w:name="List Table 6 Colorful Accent 6" w:uiPriority="51"/>
     <w:lsdException w:name="List Table 7 Colorful Accent 6" w:uiPriority="52"/>
+    <w:lsdException w:name="Mention" w:semiHidden="1" w:unhideWhenUsed="1"/>
+    <w:lsdException w:name="Smart Hyperlink" w:semiHidden="1" w:unhideWhenUsed="1"/>
+    <w:lsdException w:name="Hashtag" w:semiHidden="1" w:unhideWhenUsed="1"/>
+    <w:lsdException w:name="Unresolved Mention" w:semiHidden="1" w:unhideWhenUsed="1"/>
   </w:latentStyles>
   <w:style w:type="paragraph" w:default="1" w:styleId="Normal">
     <w:name w:val="Normal"/>
@@ -4081,13 +4188,25 @@
       <w:u w:val="single"/>
     </w:rPr>
   </w:style>
-  <w:style w:type="character" w:customStyle="1" w:styleId="UnresolvedMention">
+  <w:style w:type="character" w:customStyle="1" w:styleId="UnresolvedMention2">
+    <w:name w:val="Unresolved Mention2"/>
+    <w:basedOn w:val="DefaultParagraphFont"/>
+    <w:uiPriority w:val="99"/>
+    <w:semiHidden/>
+    <w:unhideWhenUsed/>
+    <w:rsid w:val="001C4F62"/>
+    <w:rPr>
+      <w:color w:val="808080"/>
+      <w:shd w:val="clear" w:color="auto" w:fill="E6E6E6"/>
+    </w:rPr>
+  </w:style>
+  <w:style w:type="character" w:styleId="UnresolvedMention">
     <w:name w:val="Unresolved Mention"/>
     <w:basedOn w:val="DefaultParagraphFont"/>
     <w:uiPriority w:val="99"/>
     <w:semiHidden/>
     <w:unhideWhenUsed/>
-    <w:rsid w:val="001C4F62"/>
+    <w:rsid w:val="00177C11"/>
     <w:rPr>
       <w:color w:val="808080"/>
       <w:shd w:val="clear" w:color="auto" w:fill="E6E6E6"/>
